--- a/DSD_Project_Edited.docx
+++ b/DSD_Project_Edited.docx
@@ -447,6 +447,10 @@
     <w:sdt>
       <w:sdtPr>
         <w:rPr>
+          <w:rFonts w:ascii="XB Niloofar" w:eastAsia="XB Niloofar" w:hAnsi="XB Niloofar" w:cs="XB Niloofar"/>
+          <w:color w:val="auto"/>
+          <w:sz w:val="22"/>
+          <w:szCs w:val="22"/>
           <w:rtl/>
         </w:rPr>
         <w:id w:val="929230260"/>
@@ -457,13 +461,9 @@
       </w:sdtPr>
       <w:sdtEndPr>
         <w:rPr>
-          <w:rFonts w:ascii="XB Niloofar" w:eastAsia="XB Niloofar" w:hAnsi="XB Niloofar" w:cs="XB Niloofar"/>
           <w:b/>
           <w:bCs/>
           <w:noProof/>
-          <w:color w:val="auto"/>
-          <w:sz w:val="22"/>
-          <w:szCs w:val="22"/>
         </w:rPr>
       </w:sdtEndPr>
       <w:sdtContent>
@@ -491,6 +491,7 @@
             </w:tabs>
             <w:bidi/>
             <w:rPr>
+              <w:rFonts w:asciiTheme="minorHAnsi" w:eastAsiaTheme="minorEastAsia" w:hAnsiTheme="minorHAnsi" w:cstheme="minorBidi"/>
               <w:noProof/>
             </w:rPr>
           </w:pPr>
@@ -503,7 +504,7 @@
           <w:r>
             <w:fldChar w:fldCharType="separate"/>
           </w:r>
-          <w:hyperlink w:anchor="_Toc109985084" w:history="1">
+          <w:hyperlink w:anchor="_Toc110000303" w:history="1">
             <w:r>
               <w:rPr>
                 <w:rStyle w:val="Hyperlink"/>
@@ -561,7 +562,7 @@
                 <w:noProof/>
                 <w:webHidden/>
               </w:rPr>
-              <w:instrText xml:space="preserve"> PAGEREF _Toc109985084 \h </w:instrText>
+              <w:instrText xml:space="preserve"> PAGEREF _Toc110000303 \h </w:instrText>
             </w:r>
             <w:r>
               <w:rPr>
@@ -601,10 +602,11 @@
             </w:tabs>
             <w:bidi/>
             <w:rPr>
+              <w:rFonts w:asciiTheme="minorHAnsi" w:eastAsiaTheme="minorEastAsia" w:hAnsiTheme="minorHAnsi" w:cstheme="minorBidi"/>
               <w:noProof/>
             </w:rPr>
           </w:pPr>
-          <w:hyperlink w:anchor="_Toc109985085" w:history="1">
+          <w:hyperlink w:anchor="_Toc110000304" w:history="1">
             <w:r>
               <w:rPr>
                 <w:rStyle w:val="Hyperlink"/>
@@ -650,7 +652,7 @@
                 <w:noProof/>
                 <w:webHidden/>
               </w:rPr>
-              <w:instrText xml:space="preserve"> PAGEREF _Toc109985085 \h </w:instrText>
+              <w:instrText xml:space="preserve"> PAGEREF _Toc110000304 \h </w:instrText>
             </w:r>
             <w:r>
               <w:rPr>
@@ -690,10 +692,11 @@
             </w:tabs>
             <w:bidi/>
             <w:rPr>
+              <w:rFonts w:asciiTheme="minorHAnsi" w:eastAsiaTheme="minorEastAsia" w:hAnsiTheme="minorHAnsi" w:cstheme="minorBidi"/>
               <w:noProof/>
             </w:rPr>
           </w:pPr>
-          <w:hyperlink w:anchor="_Toc109985086" w:history="1">
+          <w:hyperlink w:anchor="_Toc110000305" w:history="1">
             <w:r>
               <w:rPr>
                 <w:rStyle w:val="Hyperlink"/>
@@ -722,7 +725,7 @@
                 <w:noProof/>
                 <w:webHidden/>
               </w:rPr>
-              <w:instrText xml:space="preserve"> PAGEREF _Toc109985086 \h </w:instrText>
+              <w:instrText xml:space="preserve"> PAGEREF _Toc110000305 \h </w:instrText>
             </w:r>
             <w:r>
               <w:rPr>
@@ -762,15 +765,530 @@
             </w:tabs>
             <w:bidi/>
             <w:rPr>
+              <w:rFonts w:asciiTheme="minorHAnsi" w:eastAsiaTheme="minorEastAsia" w:hAnsiTheme="minorHAnsi" w:cstheme="minorBidi"/>
               <w:noProof/>
             </w:rPr>
           </w:pPr>
-          <w:hyperlink w:anchor="_Toc109985087" w:history="1">
+          <w:hyperlink w:anchor="_Toc110000306" w:history="1">
             <w:r>
               <w:rPr>
                 <w:rStyle w:val="Hyperlink"/>
                 <w:noProof/>
-                <w:lang w:bidi="fa-IR"/>
+                <w:rtl/>
+              </w:rPr>
+              <w:t>کاربردها</w:t>
+            </w:r>
+            <w:r>
+              <w:rPr>
+                <w:rStyle w:val="Hyperlink"/>
+                <w:rFonts w:hint="cs"/>
+                <w:noProof/>
+                <w:rtl/>
+              </w:rPr>
+              <w:t>ی</w:t>
+            </w:r>
+            <w:r>
+              <w:rPr>
+                <w:rStyle w:val="Hyperlink"/>
+                <w:noProof/>
+                <w:rtl/>
+              </w:rPr>
+              <w:t xml:space="preserve"> ضرب دو ماتر</w:t>
+            </w:r>
+            <w:r>
+              <w:rPr>
+                <w:rStyle w:val="Hyperlink"/>
+                <w:rFonts w:hint="cs"/>
+                <w:noProof/>
+                <w:rtl/>
+              </w:rPr>
+              <w:t>ی</w:t>
+            </w:r>
+            <w:r>
+              <w:rPr>
+                <w:rStyle w:val="Hyperlink"/>
+                <w:rFonts w:hint="eastAsia"/>
+                <w:noProof/>
+                <w:rtl/>
+              </w:rPr>
+              <w:t>س</w:t>
+            </w:r>
+            <w:r>
+              <w:rPr>
+                <w:noProof/>
+                <w:webHidden/>
+              </w:rPr>
+              <w:tab/>
+            </w:r>
+            <w:r>
+              <w:rPr>
+                <w:noProof/>
+                <w:webHidden/>
+              </w:rPr>
+              <w:fldChar w:fldCharType="begin"/>
+            </w:r>
+            <w:r>
+              <w:rPr>
+                <w:noProof/>
+                <w:webHidden/>
+              </w:rPr>
+              <w:instrText xml:space="preserve"> PAGEREF _Toc110000306 \h </w:instrText>
+            </w:r>
+            <w:r>
+              <w:rPr>
+                <w:noProof/>
+                <w:webHidden/>
+              </w:rPr>
+            </w:r>
+            <w:r>
+              <w:rPr>
+                <w:noProof/>
+                <w:webHidden/>
+              </w:rPr>
+              <w:fldChar w:fldCharType="separate"/>
+            </w:r>
+            <w:r>
+              <w:rPr>
+                <w:noProof/>
+                <w:webHidden/>
+                <w:rtl/>
+              </w:rPr>
+              <w:t>4</w:t>
+            </w:r>
+            <w:r>
+              <w:rPr>
+                <w:noProof/>
+                <w:webHidden/>
+              </w:rPr>
+              <w:fldChar w:fldCharType="end"/>
+            </w:r>
+          </w:hyperlink>
+        </w:p>
+        <w:p>
+          <w:pPr>
+            <w:pStyle w:val="TOC2"/>
+            <w:tabs>
+              <w:tab w:val="right" w:leader="dot" w:pos="9350"/>
+            </w:tabs>
+            <w:bidi/>
+            <w:rPr>
+              <w:rFonts w:asciiTheme="minorHAnsi" w:eastAsiaTheme="minorEastAsia" w:hAnsiTheme="minorHAnsi" w:cstheme="minorBidi"/>
+              <w:noProof/>
+            </w:rPr>
+          </w:pPr>
+          <w:hyperlink w:anchor="_Toc110000307" w:history="1">
+            <w:r>
+              <w:rPr>
+                <w:rStyle w:val="Hyperlink"/>
+                <w:noProof/>
+                <w:rtl/>
+              </w:rPr>
+              <w:t>روش</w:t>
+            </w:r>
+            <w:r>
+              <w:rPr>
+                <w:rStyle w:val="Hyperlink"/>
+                <w:noProof/>
+              </w:rPr>
+              <w:t>‌</w:t>
+            </w:r>
+            <w:r>
+              <w:rPr>
+                <w:rStyle w:val="Hyperlink"/>
+                <w:noProof/>
+                <w:rtl/>
+              </w:rPr>
+              <w:t>ها</w:t>
+            </w:r>
+            <w:r>
+              <w:rPr>
+                <w:rStyle w:val="Hyperlink"/>
+                <w:rFonts w:hint="cs"/>
+                <w:noProof/>
+                <w:rtl/>
+              </w:rPr>
+              <w:t>ی</w:t>
+            </w:r>
+            <w:r>
+              <w:rPr>
+                <w:rStyle w:val="Hyperlink"/>
+                <w:noProof/>
+                <w:rtl/>
+              </w:rPr>
+              <w:t xml:space="preserve"> ضرب دو عدد</w:t>
+            </w:r>
+            <w:r>
+              <w:rPr>
+                <w:noProof/>
+                <w:webHidden/>
+              </w:rPr>
+              <w:tab/>
+            </w:r>
+            <w:r>
+              <w:rPr>
+                <w:noProof/>
+                <w:webHidden/>
+              </w:rPr>
+              <w:fldChar w:fldCharType="begin"/>
+            </w:r>
+            <w:r>
+              <w:rPr>
+                <w:noProof/>
+                <w:webHidden/>
+              </w:rPr>
+              <w:instrText xml:space="preserve"> PAGEREF _Toc110000307 \h </w:instrText>
+            </w:r>
+            <w:r>
+              <w:rPr>
+                <w:noProof/>
+                <w:webHidden/>
+              </w:rPr>
+            </w:r>
+            <w:r>
+              <w:rPr>
+                <w:noProof/>
+                <w:webHidden/>
+              </w:rPr>
+              <w:fldChar w:fldCharType="separate"/>
+            </w:r>
+            <w:r>
+              <w:rPr>
+                <w:noProof/>
+                <w:webHidden/>
+                <w:rtl/>
+              </w:rPr>
+              <w:t>4</w:t>
+            </w:r>
+            <w:r>
+              <w:rPr>
+                <w:noProof/>
+                <w:webHidden/>
+              </w:rPr>
+              <w:fldChar w:fldCharType="end"/>
+            </w:r>
+          </w:hyperlink>
+        </w:p>
+        <w:p>
+          <w:pPr>
+            <w:pStyle w:val="TOC3"/>
+            <w:tabs>
+              <w:tab w:val="right" w:leader="dot" w:pos="9350"/>
+            </w:tabs>
+            <w:bidi/>
+            <w:rPr>
+              <w:noProof/>
+            </w:rPr>
+          </w:pPr>
+          <w:hyperlink w:anchor="_Toc110000308" w:history="1">
+            <w:r>
+              <w:rPr>
+                <w:rStyle w:val="Hyperlink"/>
+                <w:noProof/>
+                <w:rtl/>
+              </w:rPr>
+              <w:t>تقس</w:t>
+            </w:r>
+            <w:r>
+              <w:rPr>
+                <w:rStyle w:val="Hyperlink"/>
+                <w:rFonts w:hint="cs"/>
+                <w:noProof/>
+                <w:rtl/>
+              </w:rPr>
+              <w:t>ی</w:t>
+            </w:r>
+            <w:r>
+              <w:rPr>
+                <w:rStyle w:val="Hyperlink"/>
+                <w:rFonts w:hint="eastAsia"/>
+                <w:noProof/>
+                <w:rtl/>
+              </w:rPr>
+              <w:t>م</w:t>
+            </w:r>
+            <w:r>
+              <w:rPr>
+                <w:rStyle w:val="Hyperlink"/>
+                <w:noProof/>
+                <w:rtl/>
+              </w:rPr>
+              <w:t xml:space="preserve"> و غلبه</w:t>
+            </w:r>
+            <w:r>
+              <w:rPr>
+                <w:noProof/>
+                <w:webHidden/>
+              </w:rPr>
+              <w:tab/>
+            </w:r>
+            <w:r>
+              <w:rPr>
+                <w:noProof/>
+                <w:webHidden/>
+              </w:rPr>
+              <w:fldChar w:fldCharType="begin"/>
+            </w:r>
+            <w:r>
+              <w:rPr>
+                <w:noProof/>
+                <w:webHidden/>
+              </w:rPr>
+              <w:instrText xml:space="preserve"> PAGEREF _Toc110000308 \h </w:instrText>
+            </w:r>
+            <w:r>
+              <w:rPr>
+                <w:noProof/>
+                <w:webHidden/>
+              </w:rPr>
+            </w:r>
+            <w:r>
+              <w:rPr>
+                <w:noProof/>
+                <w:webHidden/>
+              </w:rPr>
+              <w:fldChar w:fldCharType="separate"/>
+            </w:r>
+            <w:r>
+              <w:rPr>
+                <w:noProof/>
+                <w:webHidden/>
+                <w:rtl/>
+              </w:rPr>
+              <w:t>4</w:t>
+            </w:r>
+            <w:r>
+              <w:rPr>
+                <w:noProof/>
+                <w:webHidden/>
+              </w:rPr>
+              <w:fldChar w:fldCharType="end"/>
+            </w:r>
+          </w:hyperlink>
+        </w:p>
+        <w:p>
+          <w:pPr>
+            <w:pStyle w:val="TOC3"/>
+            <w:tabs>
+              <w:tab w:val="right" w:leader="dot" w:pos="9350"/>
+            </w:tabs>
+            <w:bidi/>
+            <w:rPr>
+              <w:noProof/>
+            </w:rPr>
+          </w:pPr>
+          <w:hyperlink w:anchor="_Toc110000309" w:history="1">
+            <w:r>
+              <w:rPr>
+                <w:rStyle w:val="Hyperlink"/>
+                <w:noProof/>
+                <w:rtl/>
+              </w:rPr>
+              <w:t>درخت والاس</w:t>
+            </w:r>
+            <w:r>
+              <w:rPr>
+                <w:noProof/>
+                <w:webHidden/>
+              </w:rPr>
+              <w:tab/>
+            </w:r>
+            <w:r>
+              <w:rPr>
+                <w:noProof/>
+                <w:webHidden/>
+              </w:rPr>
+              <w:fldChar w:fldCharType="begin"/>
+            </w:r>
+            <w:r>
+              <w:rPr>
+                <w:noProof/>
+                <w:webHidden/>
+              </w:rPr>
+              <w:instrText xml:space="preserve"> PAGEREF _Toc110000309 \h </w:instrText>
+            </w:r>
+            <w:r>
+              <w:rPr>
+                <w:noProof/>
+                <w:webHidden/>
+              </w:rPr>
+            </w:r>
+            <w:r>
+              <w:rPr>
+                <w:noProof/>
+                <w:webHidden/>
+              </w:rPr>
+              <w:fldChar w:fldCharType="separate"/>
+            </w:r>
+            <w:r>
+              <w:rPr>
+                <w:noProof/>
+                <w:webHidden/>
+                <w:rtl/>
+              </w:rPr>
+              <w:t>5</w:t>
+            </w:r>
+            <w:r>
+              <w:rPr>
+                <w:noProof/>
+                <w:webHidden/>
+              </w:rPr>
+              <w:fldChar w:fldCharType="end"/>
+            </w:r>
+          </w:hyperlink>
+        </w:p>
+        <w:p>
+          <w:pPr>
+            <w:pStyle w:val="TOC3"/>
+            <w:tabs>
+              <w:tab w:val="right" w:leader="dot" w:pos="9350"/>
+            </w:tabs>
+            <w:bidi/>
+            <w:rPr>
+              <w:noProof/>
+            </w:rPr>
+          </w:pPr>
+          <w:hyperlink w:anchor="_Toc110000310" w:history="1">
+            <w:r>
+              <w:rPr>
+                <w:rStyle w:val="Hyperlink"/>
+                <w:noProof/>
+                <w:rtl/>
+              </w:rPr>
+              <w:t>ضرب</w:t>
+            </w:r>
+            <w:r>
+              <w:rPr>
+                <w:rStyle w:val="Hyperlink"/>
+                <w:noProof/>
+              </w:rPr>
+              <w:t>‌</w:t>
+            </w:r>
+            <w:r>
+              <w:rPr>
+                <w:rStyle w:val="Hyperlink"/>
+                <w:noProof/>
+                <w:rtl/>
+              </w:rPr>
+              <w:t>کننده بران (آرا</w:t>
+            </w:r>
+            <w:r>
+              <w:rPr>
+                <w:rStyle w:val="Hyperlink"/>
+                <w:rFonts w:hint="cs"/>
+                <w:noProof/>
+                <w:rtl/>
+              </w:rPr>
+              <w:t>ی</w:t>
+            </w:r>
+            <w:r>
+              <w:rPr>
+                <w:rStyle w:val="Hyperlink"/>
+                <w:rFonts w:hint="eastAsia"/>
+                <w:noProof/>
+                <w:rtl/>
+              </w:rPr>
+              <w:t>ه</w:t>
+            </w:r>
+            <w:r>
+              <w:rPr>
+                <w:rStyle w:val="Hyperlink"/>
+                <w:noProof/>
+              </w:rPr>
+              <w:t>‌</w:t>
+            </w:r>
+            <w:r>
+              <w:rPr>
+                <w:rStyle w:val="Hyperlink"/>
+                <w:noProof/>
+                <w:rtl/>
+              </w:rPr>
+              <w:t>ا</w:t>
+            </w:r>
+            <w:r>
+              <w:rPr>
+                <w:rStyle w:val="Hyperlink"/>
+                <w:rFonts w:hint="cs"/>
+                <w:noProof/>
+                <w:rtl/>
+              </w:rPr>
+              <w:t>ی</w:t>
+            </w:r>
+            <w:r>
+              <w:rPr>
+                <w:rStyle w:val="Hyperlink"/>
+                <w:noProof/>
+                <w:rtl/>
+              </w:rPr>
+              <w:t>)</w:t>
+            </w:r>
+            <w:r>
+              <w:rPr>
+                <w:noProof/>
+                <w:webHidden/>
+              </w:rPr>
+              <w:tab/>
+            </w:r>
+            <w:r>
+              <w:rPr>
+                <w:noProof/>
+                <w:webHidden/>
+              </w:rPr>
+              <w:fldChar w:fldCharType="begin"/>
+            </w:r>
+            <w:r>
+              <w:rPr>
+                <w:noProof/>
+                <w:webHidden/>
+              </w:rPr>
+              <w:instrText xml:space="preserve"> PAGEREF _Toc110000310 \h </w:instrText>
+            </w:r>
+            <w:r>
+              <w:rPr>
+                <w:noProof/>
+                <w:webHidden/>
+              </w:rPr>
+            </w:r>
+            <w:r>
+              <w:rPr>
+                <w:noProof/>
+                <w:webHidden/>
+              </w:rPr>
+              <w:fldChar w:fldCharType="separate"/>
+            </w:r>
+            <w:r>
+              <w:rPr>
+                <w:noProof/>
+                <w:webHidden/>
+                <w:rtl/>
+              </w:rPr>
+              <w:t>6</w:t>
+            </w:r>
+            <w:r>
+              <w:rPr>
+                <w:noProof/>
+                <w:webHidden/>
+              </w:rPr>
+              <w:fldChar w:fldCharType="end"/>
+            </w:r>
+          </w:hyperlink>
+        </w:p>
+        <w:p>
+          <w:pPr>
+            <w:pStyle w:val="TOC2"/>
+            <w:tabs>
+              <w:tab w:val="right" w:leader="dot" w:pos="9350"/>
+            </w:tabs>
+            <w:bidi/>
+            <w:rPr>
+              <w:rFonts w:asciiTheme="minorHAnsi" w:eastAsiaTheme="minorEastAsia" w:hAnsiTheme="minorHAnsi" w:cstheme="minorBidi"/>
+              <w:noProof/>
+            </w:rPr>
+          </w:pPr>
+          <w:hyperlink w:anchor="_Toc110000311" w:history="1">
+            <w:r>
+              <w:rPr>
+                <w:rStyle w:val="Hyperlink"/>
+                <w:noProof/>
               </w:rPr>
               <w:t>FSM and ASM</w:t>
             </w:r>
@@ -793,7 +1311,7 @@
                 <w:noProof/>
                 <w:webHidden/>
               </w:rPr>
-              <w:instrText xml:space="preserve"> PAGEREF _Toc109985087 \h </w:instrText>
+              <w:instrText xml:space="preserve"> PAGEREF _Toc110000311 \h </w:instrText>
             </w:r>
             <w:r>
               <w:rPr>
@@ -814,7 +1332,7 @@
                 <w:webHidden/>
                 <w:rtl/>
               </w:rPr>
-              <w:t>4</w:t>
+              <w:t>7</w:t>
             </w:r>
             <w:r>
               <w:rPr>
@@ -833,10 +1351,11 @@
             </w:tabs>
             <w:bidi/>
             <w:rPr>
+              <w:rFonts w:asciiTheme="minorHAnsi" w:eastAsiaTheme="minorEastAsia" w:hAnsiTheme="minorHAnsi" w:cstheme="minorBidi"/>
               <w:noProof/>
             </w:rPr>
           </w:pPr>
-          <w:hyperlink w:anchor="_Toc109985088" w:history="1">
+          <w:hyperlink w:anchor="_Toc110000312" w:history="1">
             <w:r>
               <w:rPr>
                 <w:rStyle w:val="Hyperlink"/>
@@ -914,7 +1433,7 @@
                 <w:noProof/>
                 <w:webHidden/>
               </w:rPr>
-              <w:instrText xml:space="preserve"> PAGEREF _Toc109985088 \h </w:instrText>
+              <w:instrText xml:space="preserve"> PAGEREF _Toc110000312 \h </w:instrText>
             </w:r>
             <w:r>
               <w:rPr>
@@ -935,7 +1454,7 @@
                 <w:webHidden/>
                 <w:rtl/>
               </w:rPr>
-              <w:t>6</w:t>
+              <w:t>9</w:t>
             </w:r>
             <w:r>
               <w:rPr>
@@ -954,10 +1473,11 @@
             </w:tabs>
             <w:bidi/>
             <w:rPr>
+              <w:rFonts w:asciiTheme="minorHAnsi" w:eastAsiaTheme="minorEastAsia" w:hAnsiTheme="minorHAnsi" w:cstheme="minorBidi"/>
               <w:noProof/>
             </w:rPr>
           </w:pPr>
-          <w:hyperlink w:anchor="_Toc109985089" w:history="1">
+          <w:hyperlink w:anchor="_Toc110000313" w:history="1">
             <w:r>
               <w:rPr>
                 <w:rStyle w:val="Hyperlink"/>
@@ -1200,7 +1720,7 @@
                 <w:noProof/>
                 <w:webHidden/>
               </w:rPr>
-              <w:instrText xml:space="preserve"> PAGEREF _Toc109985089 \h </w:instrText>
+              <w:instrText xml:space="preserve"> PAGEREF _Toc110000313 \h </w:instrText>
             </w:r>
             <w:r>
               <w:rPr>
@@ -1221,7 +1741,7 @@
                 <w:webHidden/>
                 <w:rtl/>
               </w:rPr>
-              <w:t>7</w:t>
+              <w:t>10</w:t>
             </w:r>
             <w:r>
               <w:rPr>
@@ -1240,10 +1760,11 @@
             </w:tabs>
             <w:bidi/>
             <w:rPr>
+              <w:rFonts w:asciiTheme="minorHAnsi" w:eastAsiaTheme="minorEastAsia" w:hAnsiTheme="minorHAnsi" w:cstheme="minorBidi"/>
               <w:noProof/>
             </w:rPr>
           </w:pPr>
-          <w:hyperlink w:anchor="_Toc109985090" w:history="1">
+          <w:hyperlink w:anchor="_Toc110000314" w:history="1">
             <w:r>
               <w:rPr>
                 <w:rStyle w:val="Hyperlink"/>
@@ -1333,7 +1854,7 @@
                 <w:noProof/>
                 <w:webHidden/>
               </w:rPr>
-              <w:instrText xml:space="preserve"> PAGEREF _Toc109985090 \h </w:instrText>
+              <w:instrText xml:space="preserve"> PAGEREF _Toc110000314 \h </w:instrText>
             </w:r>
             <w:r>
               <w:rPr>
@@ -1354,7 +1875,7 @@
                 <w:webHidden/>
                 <w:rtl/>
               </w:rPr>
-              <w:t>7</w:t>
+              <w:t>10</w:t>
             </w:r>
             <w:r>
               <w:rPr>
@@ -1373,10 +1894,11 @@
             </w:tabs>
             <w:bidi/>
             <w:rPr>
+              <w:rFonts w:asciiTheme="minorHAnsi" w:eastAsiaTheme="minorEastAsia" w:hAnsiTheme="minorHAnsi" w:cstheme="minorBidi"/>
               <w:noProof/>
             </w:rPr>
           </w:pPr>
-          <w:hyperlink w:anchor="_Toc109985091" w:history="1">
+          <w:hyperlink w:anchor="_Toc110000315" w:history="1">
             <w:r>
               <w:rPr>
                 <w:rStyle w:val="Hyperlink"/>
@@ -1556,7 +2078,7 @@
                 <w:noProof/>
                 <w:webHidden/>
               </w:rPr>
-              <w:instrText xml:space="preserve"> PAGEREF _Toc109985091 \h </w:instrText>
+              <w:instrText xml:space="preserve"> PAGEREF _Toc110000315 \h </w:instrText>
             </w:r>
             <w:r>
               <w:rPr>
@@ -1577,7 +2099,7 @@
                 <w:webHidden/>
                 <w:rtl/>
               </w:rPr>
-              <w:t>8</w:t>
+              <w:t>11</w:t>
             </w:r>
             <w:r>
               <w:rPr>
@@ -1596,10 +2118,11 @@
             </w:tabs>
             <w:bidi/>
             <w:rPr>
+              <w:rFonts w:asciiTheme="minorHAnsi" w:eastAsiaTheme="minorEastAsia" w:hAnsiTheme="minorHAnsi" w:cstheme="minorBidi"/>
               <w:noProof/>
             </w:rPr>
           </w:pPr>
-          <w:hyperlink w:anchor="_Toc109985092" w:history="1">
+          <w:hyperlink w:anchor="_Toc110000316" w:history="1">
             <w:r>
               <w:rPr>
                 <w:rStyle w:val="Hyperlink"/>
@@ -1648,7 +2171,7 @@
                 <w:noProof/>
                 <w:webHidden/>
               </w:rPr>
-              <w:instrText xml:space="preserve"> PAGEREF _Toc109985092 \h </w:instrText>
+              <w:instrText xml:space="preserve"> PAGEREF _Toc110000316 \h </w:instrText>
             </w:r>
             <w:r>
               <w:rPr>
@@ -1669,7 +2192,7 @@
                 <w:webHidden/>
                 <w:rtl/>
               </w:rPr>
-              <w:t>8</w:t>
+              <w:t>11</w:t>
             </w:r>
             <w:r>
               <w:rPr>
@@ -1688,10 +2211,11 @@
             </w:tabs>
             <w:bidi/>
             <w:rPr>
+              <w:rFonts w:asciiTheme="minorHAnsi" w:eastAsiaTheme="minorEastAsia" w:hAnsiTheme="minorHAnsi" w:cstheme="minorBidi"/>
               <w:noProof/>
             </w:rPr>
           </w:pPr>
-          <w:hyperlink w:anchor="_Toc109985093" w:history="1">
+          <w:hyperlink w:anchor="_Toc110000317" w:history="1">
             <w:r>
               <w:rPr>
                 <w:rStyle w:val="Hyperlink"/>
@@ -1720,7 +2244,7 @@
                 <w:noProof/>
                 <w:webHidden/>
               </w:rPr>
-              <w:instrText xml:space="preserve"> PAGEREF _Toc109985093 \h </w:instrText>
+              <w:instrText xml:space="preserve"> PAGEREF _Toc110000317 \h </w:instrText>
             </w:r>
             <w:r>
               <w:rPr>
@@ -1741,7 +2265,7 @@
                 <w:webHidden/>
                 <w:rtl/>
               </w:rPr>
-              <w:t>9</w:t>
+              <w:t>12</w:t>
             </w:r>
             <w:r>
               <w:rPr>
@@ -1760,13 +2284,15 @@
             </w:tabs>
             <w:bidi/>
             <w:rPr>
+              <w:rFonts w:asciiTheme="minorHAnsi" w:eastAsiaTheme="minorEastAsia" w:hAnsiTheme="minorHAnsi" w:cstheme="minorBidi"/>
               <w:noProof/>
             </w:rPr>
           </w:pPr>
-          <w:hyperlink w:anchor="_Toc109985094" w:history="1">
+          <w:hyperlink w:anchor="_Toc110000318" w:history="1">
             <w:r>
               <w:rPr>
                 <w:rStyle w:val="Hyperlink"/>
+                <w:rFonts w:asciiTheme="majorHAnsi" w:hAnsiTheme="majorHAnsi" w:cstheme="majorHAnsi"/>
                 <w:noProof/>
                 <w:lang w:bidi="fa-IR"/>
               </w:rPr>
@@ -1791,7 +2317,7 @@
                 <w:noProof/>
                 <w:webHidden/>
               </w:rPr>
-              <w:instrText xml:space="preserve"> PAGEREF _Toc109985094 \h </w:instrText>
+              <w:instrText xml:space="preserve"> PAGEREF _Toc110000318 \h </w:instrText>
             </w:r>
             <w:r>
               <w:rPr>
@@ -1812,7 +2338,7 @@
                 <w:webHidden/>
                 <w:rtl/>
               </w:rPr>
-              <w:t>9</w:t>
+              <w:t>12</w:t>
             </w:r>
             <w:r>
               <w:rPr>
@@ -1831,13 +2357,15 @@
             </w:tabs>
             <w:bidi/>
             <w:rPr>
+              <w:rFonts w:asciiTheme="minorHAnsi" w:eastAsiaTheme="minorEastAsia" w:hAnsiTheme="minorHAnsi" w:cstheme="minorBidi"/>
               <w:noProof/>
             </w:rPr>
           </w:pPr>
-          <w:hyperlink w:anchor="_Toc109985095" w:history="1">
+          <w:hyperlink w:anchor="_Toc110000319" w:history="1">
             <w:r>
               <w:rPr>
                 <w:rStyle w:val="Hyperlink"/>
+                <w:rFonts w:asciiTheme="majorHAnsi" w:hAnsiTheme="majorHAnsi" w:cstheme="majorHAnsi"/>
                 <w:noProof/>
                 <w:lang w:bidi="fa-IR"/>
               </w:rPr>
@@ -1862,7 +2390,7 @@
                 <w:noProof/>
                 <w:webHidden/>
               </w:rPr>
-              <w:instrText xml:space="preserve"> PAGEREF _Toc109985095 \h </w:instrText>
+              <w:instrText xml:space="preserve"> PAGEREF _Toc110000319 \h </w:instrText>
             </w:r>
             <w:r>
               <w:rPr>
@@ -1883,7 +2411,7 @@
                 <w:webHidden/>
                 <w:rtl/>
               </w:rPr>
-              <w:t>9</w:t>
+              <w:t>12</w:t>
             </w:r>
             <w:r>
               <w:rPr>
@@ -1996,69 +2524,8 @@
     <w:p>
       <w:pPr>
         <w:bidi/>
-        <w:jc w:val="center"/>
-        <w:rPr>
-          <w:b/>
-          <w:bCs/>
-          <w:sz w:val="24"/>
-          <w:szCs w:val="24"/>
-          <w:rtl/>
-          <w:lang w:bidi="fa-IR"/>
-        </w:rPr>
-      </w:pPr>
-    </w:p>
-    <w:p>
-      <w:pPr>
-        <w:bidi/>
-        <w:jc w:val="center"/>
-        <w:rPr>
-          <w:b/>
-          <w:bCs/>
-          <w:sz w:val="24"/>
-          <w:szCs w:val="24"/>
-          <w:rtl/>
-          <w:lang w:bidi="fa-IR"/>
-        </w:rPr>
-      </w:pPr>
-    </w:p>
-    <w:p>
-      <w:pPr>
-        <w:bidi/>
-        <w:jc w:val="center"/>
-        <w:rPr>
-          <w:b/>
-          <w:bCs/>
-          <w:sz w:val="24"/>
-          <w:szCs w:val="24"/>
-          <w:rtl/>
-          <w:lang w:bidi="fa-IR"/>
-        </w:rPr>
-      </w:pPr>
-    </w:p>
-    <w:p>
-      <w:pPr>
-        <w:bidi/>
-        <w:jc w:val="center"/>
-        <w:rPr>
-          <w:b/>
-          <w:bCs/>
-          <w:sz w:val="24"/>
-          <w:szCs w:val="24"/>
-          <w:rtl/>
-          <w:lang w:bidi="fa-IR"/>
-        </w:rPr>
-      </w:pPr>
-    </w:p>
-    <w:p>
-      <w:pPr>
-        <w:bidi/>
-        <w:rPr>
-          <w:b/>
-          <w:bCs/>
-          <w:sz w:val="24"/>
-          <w:szCs w:val="24"/>
-          <w:rtl/>
-          <w:lang w:bidi="fa-IR"/>
+        <w:rPr>
+          <w:rtl/>
         </w:rPr>
       </w:pPr>
     </w:p>
@@ -2074,21 +2541,14 @@
         </w:rPr>
       </w:pPr>
       <w:bookmarkStart w:id="0" w:name="_Hlk109231240"/>
-      <w:bookmarkStart w:id="1" w:name="_Toc109985084"/>
+      <w:bookmarkStart w:id="1" w:name="_Toc110000303"/>
       <w:r>
         <w:rPr>
           <w:rtl/>
           <w:lang w:bidi="fa-IR"/>
         </w:rPr>
         <w:lastRenderedPageBreak/>
-        <w:t xml:space="preserve">توضیحات </w:t>
-      </w:r>
-      <w:r>
-        <w:rPr>
-          <w:rtl/>
-          <w:lang w:bidi="fa-IR"/>
-        </w:rPr>
-        <w:t>پروژه</w:t>
+        <w:t>توضیحات پروژه</w:t>
       </w:r>
       <w:bookmarkEnd w:id="1"/>
     </w:p>
@@ -2234,7 +2694,7 @@
           <w:rtl/>
         </w:rPr>
       </w:pPr>
-      <w:bookmarkStart w:id="2" w:name="_Toc109985085"/>
+      <w:bookmarkStart w:id="2" w:name="_Toc110000304"/>
       <w:r>
         <w:rPr>
           <w:rFonts w:hint="cs"/>
@@ -2312,7 +2772,6 @@
         <w:jc w:val="both"/>
         <w:rPr>
           <w:rFonts w:eastAsiaTheme="minorEastAsia"/>
-          <w:rtl/>
           <w:lang w:bidi="fa-IR"/>
         </w:rPr>
       </w:pPr>
@@ -2723,7 +3182,15 @@
           <w:rtl/>
           <w:lang w:bidi="fa-IR"/>
         </w:rPr>
-        <w:t xml:space="preserve"> صورت گرفته است.</w:t>
+        <w:t xml:space="preserve"> صورت گرفته است. نکته</w:t>
+      </w:r>
+      <w:r>
+        <w:rPr>
+          <w:rFonts w:eastAsiaTheme="minorEastAsia" w:hint="cs"/>
+          <w:rtl/>
+          <w:lang w:bidi="fa-IR"/>
+        </w:rPr>
+        <w:t>‌</w:t>
       </w:r>
       <w:r>
         <w:rPr>
@@ -2731,7 +3198,7 @@
           <w:rtl/>
           <w:lang w:bidi="fa-IR"/>
         </w:rPr>
-        <w:t xml:space="preserve"> نکته</w:t>
+        <w:t>ی حائز اهمیت دیگر مدل ما، پارامتریک بودن است که می</w:t>
       </w:r>
       <w:r>
         <w:rPr>
@@ -2747,7 +3214,7 @@
           <w:rtl/>
           <w:lang w:bidi="fa-IR"/>
         </w:rPr>
-        <w:t>ی حائز اهمیت دیگر مدل ما، پارامتریک بودن است که می</w:t>
+        <w:t>توان ب</w:t>
       </w:r>
       <w:r>
         <w:rPr>
@@ -2755,7 +3222,7 @@
           <w:rtl/>
           <w:lang w:bidi="fa-IR"/>
         </w:rPr>
-        <w:t>‌</w:t>
+        <w:t>ه‌</w:t>
       </w:r>
       <w:r>
         <w:rPr>
@@ -2763,7 +3230,7 @@
           <w:rtl/>
           <w:lang w:bidi="fa-IR"/>
         </w:rPr>
-        <w:t>توان ب</w:t>
+        <w:t>وسیله</w:t>
       </w:r>
       <w:r>
         <w:rPr>
@@ -2771,7 +3238,7 @@
           <w:rtl/>
           <w:lang w:bidi="fa-IR"/>
         </w:rPr>
-        <w:t>ه‌</w:t>
+        <w:t>ٔ</w:t>
       </w:r>
       <w:r>
         <w:rPr>
@@ -2779,7 +3246,7 @@
           <w:rtl/>
           <w:lang w:bidi="fa-IR"/>
         </w:rPr>
-        <w:t>وسیله</w:t>
+        <w:t xml:space="preserve"> آن برای هر ابعاد دلخواه و هر تعداد دلخواه پردازنده آن را در نظر گرفت که در آن تعداد پردازنده مربع کامل است و ابعاد بر مجذور پردازنده</w:t>
       </w:r>
       <w:r>
         <w:rPr>
@@ -2787,7 +3254,7 @@
           <w:rtl/>
           <w:lang w:bidi="fa-IR"/>
         </w:rPr>
-        <w:t>ٔ</w:t>
+        <w:t>‌</w:t>
       </w:r>
       <w:r>
         <w:rPr>
@@ -2795,7 +3262,7 @@
           <w:rtl/>
           <w:lang w:bidi="fa-IR"/>
         </w:rPr>
-        <w:t xml:space="preserve"> آن برای هر ابعاد دلخواه و هر تعداد دلخواه پردازنده آن را در نظر گرفت که در آن تعداد پردازنده مربع کامل است و ابعاد بر مجذور پردازنده</w:t>
+        <w:t>ها بخش</w:t>
       </w:r>
       <w:r>
         <w:rPr>
@@ -2811,23 +3278,2924 @@
           <w:rtl/>
           <w:lang w:bidi="fa-IR"/>
         </w:rPr>
-        <w:t>ها بخش</w:t>
-      </w:r>
-      <w:r>
-        <w:rPr>
-          <w:rFonts w:eastAsiaTheme="minorEastAsia" w:hint="cs"/>
-          <w:rtl/>
-          <w:lang w:bidi="fa-IR"/>
-        </w:rPr>
-        <w:t>‌</w:t>
-      </w:r>
-      <w:r>
+        <w:t>پذیر است.</w:t>
+      </w:r>
+    </w:p>
+    <w:p>
+      <w:pPr>
+        <w:bidi/>
+        <w:jc w:val="both"/>
         <w:rPr>
           <w:rFonts w:eastAsiaTheme="minorEastAsia"/>
-          <w:rtl/>
-          <w:lang w:bidi="fa-IR"/>
-        </w:rPr>
-        <w:t>پذیر است.</w:t>
+          <w:lang w:bidi="fa-IR"/>
+        </w:rPr>
+      </w:pPr>
+    </w:p>
+    <w:p>
+      <w:pPr>
+        <w:bidi/>
+        <w:jc w:val="both"/>
+        <w:rPr>
+          <w:rFonts w:eastAsiaTheme="minorEastAsia"/>
+          <w:lang w:bidi="fa-IR"/>
+        </w:rPr>
+      </w:pPr>
+    </w:p>
+    <w:p>
+      <w:pPr>
+        <w:bidi/>
+        <w:jc w:val="both"/>
+        <w:rPr>
+          <w:rFonts w:eastAsiaTheme="minorEastAsia"/>
+          <w:lang w:bidi="fa-IR"/>
+        </w:rPr>
+      </w:pPr>
+    </w:p>
+    <w:p>
+      <w:pPr>
+        <w:bidi/>
+        <w:jc w:val="both"/>
+        <w:rPr>
+          <w:rFonts w:eastAsiaTheme="minorEastAsia"/>
+          <w:lang w:bidi="fa-IR"/>
+        </w:rPr>
+      </w:pPr>
+    </w:p>
+    <w:p>
+      <w:pPr>
+        <w:bidi/>
+        <w:jc w:val="both"/>
+        <w:rPr>
+          <w:rFonts w:eastAsiaTheme="minorEastAsia"/>
+          <w:lang w:bidi="fa-IR"/>
+        </w:rPr>
+      </w:pPr>
+    </w:p>
+    <w:p>
+      <w:pPr>
+        <w:bidi/>
+        <w:jc w:val="both"/>
+        <w:rPr>
+          <w:rFonts w:eastAsiaTheme="minorEastAsia"/>
+          <w:lang w:bidi="fa-IR"/>
+        </w:rPr>
+      </w:pPr>
+    </w:p>
+    <w:p>
+      <w:pPr>
+        <w:bidi/>
+        <w:jc w:val="both"/>
+        <w:rPr>
+          <w:rFonts w:eastAsiaTheme="minorEastAsia"/>
+          <w:lang w:bidi="fa-IR"/>
+        </w:rPr>
+      </w:pPr>
+    </w:p>
+    <w:p>
+      <w:pPr>
+        <w:bidi/>
+        <w:jc w:val="both"/>
+        <w:rPr>
+          <w:rFonts w:eastAsiaTheme="minorEastAsia"/>
+          <w:lang w:bidi="fa-IR"/>
+        </w:rPr>
+      </w:pPr>
+    </w:p>
+    <w:p>
+      <w:pPr>
+        <w:bidi/>
+        <w:jc w:val="both"/>
+        <w:rPr>
+          <w:rFonts w:eastAsiaTheme="minorEastAsia"/>
+          <w:lang w:bidi="fa-IR"/>
+        </w:rPr>
+      </w:pPr>
+    </w:p>
+    <w:p>
+      <w:pPr>
+        <w:bidi/>
+        <w:jc w:val="both"/>
+        <w:rPr>
+          <w:rFonts w:eastAsiaTheme="minorEastAsia"/>
+          <w:rtl/>
+          <w:lang w:bidi="fa-IR"/>
+        </w:rPr>
+      </w:pPr>
+    </w:p>
+    <w:p>
+      <w:pPr>
+        <w:pStyle w:val="Heading1"/>
+        <w:bidi/>
+        <w:rPr>
+          <w:rtl/>
+          <w:lang w:bidi="fa-IR"/>
+        </w:rPr>
+      </w:pPr>
+      <w:bookmarkStart w:id="3" w:name="_Toc110000305"/>
+      <w:r>
+        <w:rPr>
+          <w:rtl/>
+          <w:lang w:bidi="fa-IR"/>
+        </w:rPr>
+        <w:lastRenderedPageBreak/>
+        <w:t>مقدمه</w:t>
+      </w:r>
+      <w:bookmarkEnd w:id="3"/>
+    </w:p>
+    <w:p>
+      <w:pPr>
+        <w:pStyle w:val="Heading2"/>
+        <w:bidi/>
+        <w:rPr>
+          <w:rtl/>
+        </w:rPr>
+      </w:pPr>
+      <w:bookmarkStart w:id="4" w:name="_Toc110000306"/>
+      <w:r>
+        <w:rPr>
+          <w:rtl/>
+        </w:rPr>
+        <w:t>کاربردهای ضرب دو ماتریس</w:t>
+      </w:r>
+      <w:bookmarkEnd w:id="4"/>
+      <w:r>
+        <w:rPr>
+          <w:rtl/>
+        </w:rPr>
+        <w:t xml:space="preserve"> </w:t>
+      </w:r>
+    </w:p>
+    <w:p>
+      <w:pPr>
+        <w:bidi/>
+        <w:spacing w:after="120"/>
+        <w:jc w:val="both"/>
+        <w:rPr>
+          <w:rtl/>
+          <w:lang w:bidi="fa-IR"/>
+        </w:rPr>
+      </w:pPr>
+      <w:r>
+        <w:rPr>
+          <w:rtl/>
+        </w:rPr>
+        <w:t>ضرب دو ماتریس در علوم کامپیوتر کاربردهای گسترده</w:t>
+      </w:r>
+      <w:r>
+        <w:rPr>
+          <w:rFonts w:hint="cs"/>
+          <w:rtl/>
+        </w:rPr>
+        <w:t>‌</w:t>
+      </w:r>
+      <w:r>
+        <w:rPr>
+          <w:rtl/>
+        </w:rPr>
+        <w:t>ای دارد و از اساسی</w:t>
+      </w:r>
+      <w:r>
+        <w:rPr>
+          <w:rFonts w:hint="cs"/>
+          <w:rtl/>
+        </w:rPr>
+        <w:t>‌</w:t>
+      </w:r>
+      <w:r>
+        <w:rPr>
+          <w:rtl/>
+        </w:rPr>
+        <w:t>ترین د</w:t>
+      </w:r>
+      <w:r>
+        <w:rPr>
+          <w:rFonts w:hint="cs"/>
+          <w:rtl/>
+        </w:rPr>
+        <w:t>لا</w:t>
+      </w:r>
+      <w:r>
+        <w:rPr>
+          <w:rtl/>
+        </w:rPr>
+        <w:t>یلی که سعی داریم تا این عمل را در پایین</w:t>
+      </w:r>
+      <w:r>
+        <w:rPr>
+          <w:rFonts w:hint="cs"/>
+          <w:rtl/>
+        </w:rPr>
+        <w:t>‌</w:t>
+      </w:r>
+      <w:r>
+        <w:rPr>
+          <w:rtl/>
+        </w:rPr>
+        <w:t>ترین سطح پردازشی، یعنی سطح ترانزیستور و چیپ انجام دهیم و از انجام آن به صورت نرم</w:t>
+      </w:r>
+      <w:r>
+        <w:rPr>
+          <w:rFonts w:hint="cs"/>
+          <w:rtl/>
+        </w:rPr>
+        <w:t>‌</w:t>
+      </w:r>
+      <w:r>
+        <w:rPr>
+          <w:rtl/>
+        </w:rPr>
+        <w:t>افزاری خودداری کنیم، کاربردهای گسترده آن است</w:t>
+      </w:r>
+      <w:r>
+        <w:rPr>
+          <w:rFonts w:hint="cs"/>
+          <w:rtl/>
+        </w:rPr>
+        <w:t xml:space="preserve">. </w:t>
+      </w:r>
+      <w:r>
+        <w:rPr>
+          <w:rtl/>
+        </w:rPr>
+        <w:t>از گسترده</w:t>
+      </w:r>
+      <w:r>
+        <w:rPr>
+          <w:rFonts w:hint="cs"/>
+          <w:rtl/>
+        </w:rPr>
+        <w:t>‌</w:t>
+      </w:r>
+      <w:r>
+        <w:rPr>
+          <w:rtl/>
+        </w:rPr>
+        <w:t>ترین استفاده</w:t>
+      </w:r>
+      <w:r>
+        <w:rPr>
+          <w:rFonts w:hint="cs"/>
+          <w:rtl/>
+        </w:rPr>
+        <w:t>‌</w:t>
+      </w:r>
+      <w:r>
+        <w:rPr>
+          <w:rtl/>
+        </w:rPr>
+        <w:t>های ضرب دو ماتریس می</w:t>
+      </w:r>
+      <w:r>
+        <w:rPr>
+          <w:rFonts w:hint="cs"/>
+          <w:rtl/>
+        </w:rPr>
+        <w:t>‌</w:t>
+      </w:r>
+      <w:r>
+        <w:rPr>
+          <w:rtl/>
+        </w:rPr>
+        <w:t>توان در گرافیک یاد کرد</w:t>
+      </w:r>
+      <w:r>
+        <w:rPr>
+          <w:rFonts w:hint="cs"/>
+          <w:rtl/>
+        </w:rPr>
+        <w:t xml:space="preserve">. </w:t>
+      </w:r>
+      <w:r>
+        <w:rPr>
+          <w:rtl/>
+        </w:rPr>
+        <w:t>هر تصویر دیجیتالی را می</w:t>
+      </w:r>
+      <w:r>
+        <w:rPr>
+          <w:rFonts w:hint="cs"/>
+          <w:rtl/>
+        </w:rPr>
+        <w:t>‌</w:t>
+      </w:r>
+      <w:r>
+        <w:rPr>
+          <w:rtl/>
+        </w:rPr>
+        <w:t>توان با یک ماتریس مدل کرد</w:t>
+      </w:r>
+      <w:r>
+        <w:rPr>
+          <w:rFonts w:hint="cs"/>
+          <w:rtl/>
+        </w:rPr>
+        <w:t xml:space="preserve"> (</w:t>
+      </w:r>
+      <w:r>
+        <w:rPr>
+          <w:rtl/>
+        </w:rPr>
+        <w:t>همانطور که در حال حاضر نیز این امر صورت می پذیرد</w:t>
+      </w:r>
+      <w:r>
+        <w:rPr>
+          <w:rFonts w:hint="cs"/>
+          <w:rtl/>
+        </w:rPr>
+        <w:t>)</w:t>
+      </w:r>
+      <w:r>
+        <w:rPr>
+          <w:rtl/>
+        </w:rPr>
+        <w:t>. هر خانه از این ماتریس را می</w:t>
+      </w:r>
+      <w:r>
+        <w:rPr>
+          <w:rFonts w:hint="cs"/>
+          <w:rtl/>
+        </w:rPr>
+        <w:t>‌</w:t>
+      </w:r>
+      <w:r>
+        <w:rPr>
+          <w:rtl/>
+        </w:rPr>
+        <w:t>توان حاوی اط</w:t>
+      </w:r>
+      <w:r>
+        <w:rPr>
+          <w:rFonts w:hint="cs"/>
+          <w:rtl/>
+        </w:rPr>
+        <w:t>لا</w:t>
+      </w:r>
+      <w:r>
+        <w:rPr>
+          <w:rtl/>
+        </w:rPr>
+        <w:t>عات یکی از پیکسل</w:t>
+      </w:r>
+      <w:r>
+        <w:rPr>
+          <w:rFonts w:hint="cs"/>
+          <w:rtl/>
+        </w:rPr>
+        <w:t>‌</w:t>
+      </w:r>
+      <w:r>
+        <w:rPr>
+          <w:rtl/>
+        </w:rPr>
+        <w:t>های این عکس در نظر گرفت که عدد آن</w:t>
+      </w:r>
+      <w:r>
+        <w:rPr>
+          <w:rFonts w:hint="cs"/>
+          <w:rtl/>
+        </w:rPr>
+        <w:t>‌</w:t>
+      </w:r>
+      <w:r>
+        <w:rPr>
+          <w:rtl/>
+        </w:rPr>
+        <w:t>ها نشان</w:t>
+      </w:r>
+      <w:r>
+        <w:rPr>
+          <w:rFonts w:hint="cs"/>
+          <w:rtl/>
+        </w:rPr>
+        <w:t>‌</w:t>
+      </w:r>
+      <w:r>
+        <w:rPr>
+          <w:rtl/>
+        </w:rPr>
+        <w:t>دهنده ترکیب رنگی آن پیکسل است. حال برای مثال، برای دیکود کردن یک ویدیو دیجیتالی، نیاز به ضرب ماتریس</w:t>
+      </w:r>
+      <w:r>
+        <w:rPr>
+          <w:rFonts w:hint="cs"/>
+          <w:rtl/>
+        </w:rPr>
+        <w:t>‌</w:t>
+      </w:r>
+      <w:r>
+        <w:rPr>
+          <w:rtl/>
+        </w:rPr>
+        <w:t>ها داریم. بسیار دیده</w:t>
+      </w:r>
+      <w:r>
+        <w:rPr>
+          <w:rFonts w:hint="cs"/>
+          <w:rtl/>
+        </w:rPr>
+        <w:t>‌</w:t>
+      </w:r>
+      <w:r>
+        <w:rPr>
+          <w:rtl/>
+        </w:rPr>
+        <w:t>ایم که برای مثال یک ویدیو را می</w:t>
+      </w:r>
+      <w:r>
+        <w:rPr>
+          <w:rFonts w:hint="cs"/>
+          <w:rtl/>
+        </w:rPr>
+        <w:t>‌</w:t>
+      </w:r>
+      <w:r>
+        <w:rPr>
+          <w:rtl/>
+        </w:rPr>
+        <w:t>توان از فرمت</w:t>
+      </w:r>
+      <w:r>
+        <w:rPr>
+          <w:lang w:bidi="fa-IR"/>
+        </w:rPr>
+        <w:t xml:space="preserve"> x254 </w:t>
+      </w:r>
+      <w:r>
+        <w:rPr>
+          <w:rtl/>
+        </w:rPr>
+        <w:t>به</w:t>
+      </w:r>
+      <w:r>
+        <w:rPr>
+          <w:lang w:bidi="fa-IR"/>
+        </w:rPr>
+        <w:t xml:space="preserve"> x255</w:t>
+      </w:r>
+      <w:r>
+        <w:rPr>
+          <w:rFonts w:hint="cs"/>
+          <w:rtl/>
+          <w:lang w:bidi="fa-IR"/>
+        </w:rPr>
+        <w:t xml:space="preserve"> </w:t>
+      </w:r>
+      <w:r>
+        <w:rPr>
+          <w:lang w:bidi="fa-IR"/>
+        </w:rPr>
+        <w:t xml:space="preserve"> </w:t>
+      </w:r>
+      <w:r>
+        <w:rPr>
+          <w:rtl/>
+        </w:rPr>
+        <w:t>دیکود کرد و این امر با توجه به با</w:t>
+      </w:r>
+      <w:r>
+        <w:rPr>
+          <w:rFonts w:hint="cs"/>
+          <w:rtl/>
+        </w:rPr>
+        <w:t>لا</w:t>
+      </w:r>
+      <w:r>
+        <w:rPr>
+          <w:rtl/>
+        </w:rPr>
+        <w:t xml:space="preserve"> بودن نرخ فریم</w:t>
+      </w:r>
+      <w:r>
+        <w:rPr>
+          <w:rFonts w:hint="cs"/>
+          <w:rtl/>
+        </w:rPr>
+        <w:t>‌</w:t>
+      </w:r>
+      <w:r>
+        <w:rPr>
+          <w:rtl/>
+        </w:rPr>
+        <w:t>ها در یک ثانیه برای ویدیوهای جدید، اگر می</w:t>
+      </w:r>
+      <w:r>
+        <w:rPr>
+          <w:rFonts w:hint="cs"/>
+          <w:rtl/>
+        </w:rPr>
+        <w:t>‌</w:t>
+      </w:r>
+      <w:r>
+        <w:rPr>
+          <w:rtl/>
+        </w:rPr>
+        <w:t>خواست در سطح نرم</w:t>
+      </w:r>
+      <w:r>
+        <w:rPr>
+          <w:rFonts w:hint="cs"/>
+          <w:rtl/>
+        </w:rPr>
+        <w:t>‌</w:t>
+      </w:r>
+      <w:r>
+        <w:rPr>
+          <w:rtl/>
+        </w:rPr>
+        <w:t>افزار انجام می</w:t>
+      </w:r>
+      <w:r>
+        <w:rPr>
+          <w:rFonts w:hint="cs"/>
+          <w:rtl/>
+        </w:rPr>
+        <w:t>‌</w:t>
+      </w:r>
+      <w:r>
+        <w:rPr>
+          <w:rtl/>
+        </w:rPr>
+        <w:t>شد، زمان بسیار زیادی را از کاربر می</w:t>
+      </w:r>
+      <w:r>
+        <w:rPr>
+          <w:rFonts w:hint="cs"/>
+          <w:rtl/>
+        </w:rPr>
+        <w:t>‌</w:t>
+      </w:r>
+      <w:r>
+        <w:rPr>
+          <w:rtl/>
+        </w:rPr>
+        <w:t>گرفت</w:t>
+      </w:r>
+      <w:r>
+        <w:rPr>
+          <w:rFonts w:hint="cs"/>
+          <w:rtl/>
+        </w:rPr>
+        <w:t xml:space="preserve">. </w:t>
+      </w:r>
+      <w:r>
+        <w:rPr>
+          <w:rtl/>
+        </w:rPr>
+        <w:t>پژوهشگران</w:t>
+      </w:r>
+      <w:r>
+        <w:rPr>
+          <w:lang w:bidi="fa-IR"/>
+        </w:rPr>
+        <w:t xml:space="preserve"> MIT </w:t>
+      </w:r>
+      <w:r>
+        <w:rPr>
+          <w:rtl/>
+        </w:rPr>
+        <w:t>یکی از اولین چیپ</w:t>
+      </w:r>
+      <w:r>
+        <w:rPr>
+          <w:rFonts w:hint="cs"/>
+          <w:rtl/>
+        </w:rPr>
+        <w:t>‌</w:t>
+      </w:r>
+      <w:r>
+        <w:rPr>
+          <w:rtl/>
+        </w:rPr>
+        <w:t>های مخصوص</w:t>
+      </w:r>
+      <w:r>
+        <w:rPr>
+          <w:rFonts w:hint="cs"/>
+          <w:rtl/>
+        </w:rPr>
+        <w:t xml:space="preserve"> (</w:t>
+      </w:r>
+      <w:r>
+        <w:t>ASIC</w:t>
+      </w:r>
+      <w:r>
+        <w:rPr>
+          <w:rFonts w:hint="cs"/>
+          <w:rtl/>
+          <w:lang w:bidi="fa-IR"/>
+        </w:rPr>
+        <w:t xml:space="preserve">) </w:t>
+      </w:r>
+      <w:r>
+        <w:rPr>
+          <w:rtl/>
+        </w:rPr>
+        <w:t>و بهینه برای کد</w:t>
+      </w:r>
+      <w:r>
+        <w:rPr>
+          <w:rFonts w:hint="cs"/>
+          <w:rtl/>
+        </w:rPr>
+        <w:t xml:space="preserve"> </w:t>
+      </w:r>
+      <w:r>
+        <w:rPr>
+          <w:rtl/>
+        </w:rPr>
+        <w:t>کردن ویدیوها که در تلویزیون</w:t>
+      </w:r>
+      <w:r>
+        <w:rPr>
+          <w:rFonts w:hint="cs"/>
+          <w:rtl/>
+        </w:rPr>
+        <w:t>‌</w:t>
+      </w:r>
+      <w:r>
+        <w:rPr>
+          <w:rtl/>
+        </w:rPr>
+        <w:t>های با کیفیت با</w:t>
+      </w:r>
+      <w:r>
+        <w:rPr>
+          <w:rFonts w:hint="cs"/>
+          <w:rtl/>
+        </w:rPr>
+        <w:t>لا</w:t>
+      </w:r>
+      <w:r>
+        <w:rPr>
+          <w:rtl/>
+        </w:rPr>
+        <w:t xml:space="preserve"> استفاده می</w:t>
+      </w:r>
+      <w:r>
+        <w:rPr>
+          <w:rFonts w:hint="cs"/>
+          <w:rtl/>
+        </w:rPr>
+        <w:t>‌</w:t>
+      </w:r>
+      <w:r>
+        <w:rPr>
+          <w:rtl/>
+        </w:rPr>
+        <w:t>شود را با استفاده از بهینه</w:t>
+      </w:r>
+      <w:r>
+        <w:rPr>
+          <w:rFonts w:hint="cs"/>
+          <w:rtl/>
+        </w:rPr>
+        <w:t>‌</w:t>
+      </w:r>
+      <w:r>
+        <w:rPr>
+          <w:rtl/>
+        </w:rPr>
+        <w:t>سازی ضرب ماتریس</w:t>
+      </w:r>
+      <w:r>
+        <w:rPr>
+          <w:rFonts w:hint="cs"/>
+          <w:rtl/>
+        </w:rPr>
+        <w:t>‌</w:t>
+      </w:r>
+      <w:r>
+        <w:rPr>
+          <w:rtl/>
+        </w:rPr>
+        <w:t>ها خلق کرده</w:t>
+      </w:r>
+      <w:r>
+        <w:rPr>
+          <w:rFonts w:hint="cs"/>
+          <w:rtl/>
+        </w:rPr>
+        <w:t>‌</w:t>
+      </w:r>
+      <w:r>
+        <w:rPr>
+          <w:rtl/>
+        </w:rPr>
+        <w:t>اند.</w:t>
+      </w:r>
+      <w:r>
+        <w:rPr>
+          <w:lang w:bidi="fa-IR"/>
+        </w:rPr>
+        <w:t xml:space="preserve"> </w:t>
+      </w:r>
+      <w:r>
+        <w:rPr>
+          <w:rtl/>
+        </w:rPr>
+        <w:t>گرافیک در کامپیوتر با استفاده از اصط</w:t>
+      </w:r>
+      <w:r>
+        <w:rPr>
+          <w:rFonts w:hint="cs"/>
+          <w:rtl/>
+        </w:rPr>
+        <w:t>لا</w:t>
+      </w:r>
+      <w:r>
+        <w:rPr>
+          <w:rtl/>
+        </w:rPr>
+        <w:t>ح</w:t>
+      </w:r>
+      <w:r>
+        <w:rPr>
+          <w:rFonts w:hint="cs"/>
+          <w:rtl/>
+        </w:rPr>
+        <w:t xml:space="preserve"> </w:t>
+      </w:r>
+      <w:r>
+        <w:rPr>
+          <w:rtl/>
+        </w:rPr>
+        <w:t>پردازش دیجیتال سیگنال بیان می</w:t>
+      </w:r>
+      <w:r>
+        <w:rPr>
+          <w:rFonts w:hint="cs"/>
+          <w:rtl/>
+        </w:rPr>
+        <w:t>‌</w:t>
+      </w:r>
+      <w:r>
+        <w:rPr>
+          <w:rtl/>
+        </w:rPr>
+        <w:t>شود. از دیگر کاربردهای ضرب ماتریس</w:t>
+      </w:r>
+      <w:r>
+        <w:rPr>
+          <w:rFonts w:hint="cs"/>
+          <w:rtl/>
+        </w:rPr>
+        <w:t>‌</w:t>
+      </w:r>
+      <w:r>
+        <w:rPr>
+          <w:rtl/>
+        </w:rPr>
+        <w:t>ها در این زمینه می</w:t>
+      </w:r>
+      <w:r>
+        <w:rPr>
+          <w:rFonts w:hint="cs"/>
+          <w:rtl/>
+        </w:rPr>
+        <w:t>‌</w:t>
+      </w:r>
+      <w:r>
+        <w:rPr>
+          <w:rtl/>
+        </w:rPr>
+        <w:t>توان به تصویربرداری دیجیتال، پردازش سیگنال</w:t>
+      </w:r>
+      <w:r>
+        <w:rPr>
+          <w:rFonts w:hint="cs"/>
+          <w:rtl/>
+        </w:rPr>
+        <w:t>‌</w:t>
+      </w:r>
+      <w:r>
+        <w:rPr>
+          <w:rtl/>
+        </w:rPr>
+        <w:t>ها و چندرسانه</w:t>
+      </w:r>
+      <w:r>
+        <w:rPr>
+          <w:rFonts w:hint="cs"/>
+          <w:rtl/>
+        </w:rPr>
+        <w:t>‌</w:t>
+      </w:r>
+      <w:r>
+        <w:rPr>
+          <w:rtl/>
+        </w:rPr>
+        <w:t>ای اشاره کرد</w:t>
+      </w:r>
+      <w:r>
+        <w:rPr>
+          <w:rFonts w:hint="cs"/>
+          <w:rtl/>
+        </w:rPr>
+        <w:t xml:space="preserve">. </w:t>
+      </w:r>
+      <w:r>
+        <w:rPr>
+          <w:rtl/>
+        </w:rPr>
+        <w:t>همچنین در کاربردهای جدیدتر برای</w:t>
+      </w:r>
+      <w:r>
+        <w:rPr>
+          <w:lang w:bidi="fa-IR"/>
+        </w:rPr>
+        <w:t xml:space="preserve"> reinforce </w:t>
+      </w:r>
+      <w:r>
+        <w:rPr>
+          <w:rtl/>
+        </w:rPr>
+        <w:t>کردن یک یادگیری در بینایی ماشینی برای شتابنده</w:t>
+      </w:r>
+      <w:r>
+        <w:rPr>
+          <w:rFonts w:hint="cs"/>
+          <w:rtl/>
+        </w:rPr>
+        <w:t>‌</w:t>
+      </w:r>
+      <w:r>
+        <w:rPr>
+          <w:rtl/>
+        </w:rPr>
+        <w:t>های سخت</w:t>
+      </w:r>
+      <w:r>
+        <w:rPr>
+          <w:rFonts w:hint="cs"/>
+          <w:rtl/>
+        </w:rPr>
+        <w:t>‌</w:t>
+      </w:r>
+      <w:r>
+        <w:rPr>
+          <w:rtl/>
+        </w:rPr>
+        <w:t>افزاری هوش مصنوعی، ضرب ماتریس در مقیاس با</w:t>
+      </w:r>
+      <w:r>
+        <w:rPr>
+          <w:rFonts w:hint="cs"/>
+          <w:rtl/>
+        </w:rPr>
+        <w:t xml:space="preserve">لا </w:t>
+      </w:r>
+      <w:r>
+        <w:rPr>
+          <w:rtl/>
+        </w:rPr>
+        <w:t>استفاده می</w:t>
+      </w:r>
+      <w:r>
+        <w:rPr>
+          <w:rFonts w:hint="cs"/>
+          <w:rtl/>
+        </w:rPr>
+        <w:t>‌</w:t>
+      </w:r>
+      <w:r>
+        <w:rPr>
+          <w:rtl/>
+        </w:rPr>
+        <w:t>شود</w:t>
+      </w:r>
+      <w:r>
+        <w:rPr>
+          <w:rFonts w:hint="cs"/>
+          <w:rtl/>
+        </w:rPr>
+        <w:t>.</w:t>
+      </w:r>
+    </w:p>
+    <w:p>
+      <w:pPr>
+        <w:pStyle w:val="Heading2"/>
+        <w:bidi/>
+        <w:rPr>
+          <w:rtl/>
+        </w:rPr>
+      </w:pPr>
+      <w:bookmarkStart w:id="5" w:name="_Toc110000307"/>
+      <w:r>
+        <w:rPr>
+          <w:rtl/>
+        </w:rPr>
+        <w:t>روش</w:t>
+      </w:r>
+      <w:r>
+        <w:rPr>
+          <w:rFonts w:hint="cs"/>
+          <w:rtl/>
+        </w:rPr>
+        <w:t>‌</w:t>
+      </w:r>
+      <w:r>
+        <w:rPr>
+          <w:rtl/>
+        </w:rPr>
+        <w:t>های ضرب دو عدد</w:t>
+      </w:r>
+      <w:bookmarkEnd w:id="5"/>
+      <w:r>
+        <w:rPr>
+          <w:rtl/>
+        </w:rPr>
+        <w:t xml:space="preserve"> </w:t>
+      </w:r>
+    </w:p>
+    <w:p>
+      <w:pPr>
+        <w:bidi/>
+        <w:spacing w:after="0"/>
+        <w:jc w:val="both"/>
+        <w:rPr>
+          <w:rtl/>
+        </w:rPr>
+      </w:pPr>
+      <w:r>
+        <w:rPr>
+          <w:rtl/>
+        </w:rPr>
+        <w:t>برای ضرب دو عدد، روش</w:t>
+      </w:r>
+      <w:r>
+        <w:rPr>
+          <w:rFonts w:hint="cs"/>
+          <w:rtl/>
+        </w:rPr>
+        <w:t>‌</w:t>
+      </w:r>
+      <w:r>
+        <w:rPr>
+          <w:rtl/>
+        </w:rPr>
+        <w:t>های متعددی وجود دارد و انتخاب هر کدام از آن</w:t>
+      </w:r>
+      <w:r>
+        <w:rPr>
+          <w:rFonts w:hint="cs"/>
+          <w:rtl/>
+        </w:rPr>
+        <w:t>‌</w:t>
+      </w:r>
+      <w:r>
+        <w:rPr>
+          <w:rtl/>
+        </w:rPr>
+        <w:t>ها، مسئله انتخاب بین سرعت و استفاده از سخت</w:t>
+      </w:r>
+      <w:r>
+        <w:rPr>
+          <w:rFonts w:hint="cs"/>
+          <w:rtl/>
+        </w:rPr>
+        <w:t>‌</w:t>
+      </w:r>
+      <w:r>
+        <w:rPr>
+          <w:rtl/>
+        </w:rPr>
+        <w:t>افزار کمتر است. به طوری که برخی از روش</w:t>
+      </w:r>
+      <w:r>
+        <w:rPr>
+          <w:rFonts w:hint="cs"/>
+          <w:rtl/>
+        </w:rPr>
+        <w:t>‌</w:t>
+      </w:r>
+      <w:r>
+        <w:rPr>
+          <w:rtl/>
+        </w:rPr>
+        <w:t>ها با وجود سرعت با</w:t>
+      </w:r>
+      <w:r>
+        <w:rPr>
+          <w:rFonts w:hint="cs"/>
+          <w:rtl/>
+        </w:rPr>
+        <w:t>لا</w:t>
+      </w:r>
+      <w:r>
+        <w:rPr>
+          <w:rtl/>
+        </w:rPr>
+        <w:t xml:space="preserve"> در محاسبه، نیازمند تعداد با</w:t>
+      </w:r>
+      <w:r>
+        <w:rPr>
+          <w:rFonts w:hint="cs"/>
+          <w:rtl/>
+        </w:rPr>
+        <w:t>لا</w:t>
+      </w:r>
+      <w:r>
+        <w:rPr>
+          <w:rtl/>
+        </w:rPr>
+        <w:t>یی منابع سخت</w:t>
+      </w:r>
+      <w:r>
+        <w:rPr>
+          <w:rFonts w:hint="cs"/>
+          <w:rtl/>
+        </w:rPr>
+        <w:t>‌</w:t>
+      </w:r>
+      <w:r>
+        <w:rPr>
+          <w:rtl/>
+        </w:rPr>
+        <w:t>افزاری هستند، اما برخی دیگر می</w:t>
+      </w:r>
+      <w:r>
+        <w:rPr>
+          <w:rFonts w:hint="cs"/>
+          <w:rtl/>
+        </w:rPr>
+        <w:t>‌</w:t>
+      </w:r>
+      <w:r>
+        <w:rPr>
+          <w:rtl/>
+        </w:rPr>
+        <w:t>توانند این کار را در زمانی طو</w:t>
+      </w:r>
+      <w:r>
+        <w:rPr>
+          <w:rFonts w:hint="cs"/>
+          <w:rtl/>
+        </w:rPr>
+        <w:t>لا</w:t>
+      </w:r>
+      <w:r>
+        <w:rPr>
+          <w:rtl/>
+        </w:rPr>
+        <w:t>نی</w:t>
+      </w:r>
+      <w:r>
+        <w:rPr>
+          <w:rFonts w:hint="cs"/>
+          <w:rtl/>
+        </w:rPr>
+        <w:t>‌</w:t>
+      </w:r>
+      <w:r>
+        <w:rPr>
+          <w:rtl/>
+        </w:rPr>
+        <w:t>تر اما با منابع سخت</w:t>
+      </w:r>
+      <w:r>
+        <w:rPr>
+          <w:rFonts w:hint="cs"/>
+          <w:rtl/>
+        </w:rPr>
+        <w:t>‌</w:t>
+      </w:r>
+      <w:r>
+        <w:rPr>
+          <w:rtl/>
+        </w:rPr>
+        <w:t>افزاری محدودتر انجام دهند</w:t>
+      </w:r>
+      <w:r>
+        <w:rPr>
+          <w:rFonts w:hint="cs"/>
+          <w:rtl/>
+        </w:rPr>
+        <w:t xml:space="preserve">. </w:t>
+      </w:r>
+      <w:r>
+        <w:rPr>
+          <w:rtl/>
+          <w:lang w:bidi="fa-IR"/>
+        </w:rPr>
+        <w:t>۳</w:t>
+      </w:r>
+      <w:r>
+        <w:t xml:space="preserve"> </w:t>
+      </w:r>
+      <w:r>
+        <w:rPr>
+          <w:rtl/>
+        </w:rPr>
+        <w:t>روش معروف برای این کار که به بررسی آن</w:t>
+      </w:r>
+      <w:r>
+        <w:rPr>
+          <w:rFonts w:hint="cs"/>
+          <w:rtl/>
+        </w:rPr>
+        <w:t>‌</w:t>
+      </w:r>
+      <w:r>
+        <w:rPr>
+          <w:rtl/>
+        </w:rPr>
+        <w:t>ها خواهیم پرداخت عبارتند از</w:t>
+      </w:r>
+      <w:r>
+        <w:rPr>
+          <w:rFonts w:hint="cs"/>
+          <w:rtl/>
+        </w:rPr>
+        <w:t>:</w:t>
+      </w:r>
+    </w:p>
+    <w:p>
+      <w:pPr>
+        <w:pStyle w:val="ListParagraph"/>
+        <w:numPr>
+          <w:ilvl w:val="0"/>
+          <w:numId w:val="3"/>
+        </w:numPr>
+        <w:bidi/>
+        <w:rPr>
+          <w:rFonts w:hint="cs"/>
+          <w:rtl/>
+          <w:lang w:bidi="fa-IR"/>
+        </w:rPr>
+      </w:pPr>
+      <w:r>
+        <w:rPr>
+          <w:rtl/>
+        </w:rPr>
+        <w:t>تقسیم و غلبه</w:t>
+      </w:r>
+      <w:r>
+        <w:rPr>
+          <w:rFonts w:hint="cs"/>
+          <w:rtl/>
+        </w:rPr>
+        <w:t xml:space="preserve"> (</w:t>
+      </w:r>
+      <w:r>
+        <w:t>Conquer &amp; Divide</w:t>
+      </w:r>
+      <w:r>
+        <w:rPr>
+          <w:rFonts w:hint="cs"/>
+          <w:rtl/>
+          <w:lang w:bidi="fa-IR"/>
+        </w:rPr>
+        <w:t>)</w:t>
+      </w:r>
+    </w:p>
+    <w:p>
+      <w:pPr>
+        <w:pStyle w:val="ListParagraph"/>
+        <w:numPr>
+          <w:ilvl w:val="0"/>
+          <w:numId w:val="3"/>
+        </w:numPr>
+        <w:bidi/>
+        <w:rPr>
+          <w:rtl/>
+        </w:rPr>
+      </w:pPr>
+      <w:r>
+        <w:rPr>
+          <w:rtl/>
+        </w:rPr>
+        <w:t>درخت وا</w:t>
+      </w:r>
+      <w:r>
+        <w:rPr>
+          <w:rFonts w:hint="cs"/>
+          <w:rtl/>
+        </w:rPr>
+        <w:t>لاس (</w:t>
+      </w:r>
+      <w:r>
+        <w:t>Tree Wallace</w:t>
+      </w:r>
+      <w:r>
+        <w:rPr>
+          <w:rFonts w:hint="cs"/>
+          <w:rtl/>
+        </w:rPr>
+        <w:t>)</w:t>
+      </w:r>
+    </w:p>
+    <w:p>
+      <w:pPr>
+        <w:pStyle w:val="ListParagraph"/>
+        <w:numPr>
+          <w:ilvl w:val="0"/>
+          <w:numId w:val="3"/>
+        </w:numPr>
+        <w:bidi/>
+        <w:spacing w:after="120"/>
+        <w:rPr>
+          <w:rtl/>
+        </w:rPr>
+      </w:pPr>
+      <w:r>
+        <w:rPr>
+          <w:rtl/>
+        </w:rPr>
+        <w:t>ضرب کننده بران</w:t>
+      </w:r>
+      <w:r>
+        <w:rPr>
+          <w:rFonts w:hint="cs"/>
+          <w:rtl/>
+        </w:rPr>
+        <w:t xml:space="preserve"> (</w:t>
+      </w:r>
+      <w:r>
+        <w:t>Multiplier Braun</w:t>
+      </w:r>
+      <w:r>
+        <w:rPr>
+          <w:rFonts w:hint="cs"/>
+          <w:rtl/>
+        </w:rPr>
+        <w:t>)</w:t>
+      </w:r>
+    </w:p>
+    <w:p>
+      <w:pPr>
+        <w:pStyle w:val="Heading3"/>
+        <w:bidi/>
+        <w:rPr>
+          <w:rtl/>
+        </w:rPr>
+      </w:pPr>
+      <w:bookmarkStart w:id="6" w:name="_Toc110000308"/>
+      <w:r>
+        <w:rPr>
+          <w:rtl/>
+        </w:rPr>
+        <w:t>تقسیم و غلبه</w:t>
+      </w:r>
+      <w:bookmarkEnd w:id="6"/>
+    </w:p>
+    <w:p>
+      <w:pPr>
+        <w:bidi/>
+        <w:jc w:val="both"/>
+        <w:rPr>
+          <w:rtl/>
+        </w:rPr>
+      </w:pPr>
+      <w:r>
+        <w:rPr>
+          <w:rtl/>
+        </w:rPr>
+        <w:t>این روش بیشتر د</w:t>
+      </w:r>
+      <w:r>
+        <w:rPr>
+          <w:rFonts w:hint="cs"/>
+          <w:rtl/>
+        </w:rPr>
+        <w:t xml:space="preserve">ر </w:t>
+      </w:r>
+      <w:r>
+        <w:t>FPGA</w:t>
+      </w:r>
+      <w:r>
+        <w:rPr>
+          <w:rFonts w:hint="cs"/>
+          <w:rtl/>
+          <w:lang w:bidi="fa-IR"/>
+        </w:rPr>
+        <w:t xml:space="preserve">ها </w:t>
+      </w:r>
+      <w:r>
+        <w:rPr>
+          <w:rtl/>
+        </w:rPr>
+        <w:t>به کار می</w:t>
+      </w:r>
+      <w:r>
+        <w:rPr>
+          <w:rFonts w:hint="cs"/>
+          <w:rtl/>
+        </w:rPr>
+        <w:t>‌</w:t>
+      </w:r>
+      <w:r>
+        <w:rPr>
+          <w:rtl/>
+        </w:rPr>
+        <w:t>رود که همین امر باعث سرعت بیشتر می</w:t>
+      </w:r>
+      <w:r>
+        <w:rPr>
+          <w:rFonts w:hint="cs"/>
+          <w:rtl/>
+        </w:rPr>
+        <w:t>‌</w:t>
+      </w:r>
+      <w:r>
+        <w:rPr>
+          <w:rtl/>
+        </w:rPr>
+        <w:t>شود. به دلیل موازی</w:t>
+      </w:r>
+      <w:r>
+        <w:rPr>
+          <w:rFonts w:hint="cs"/>
+          <w:rtl/>
+        </w:rPr>
+        <w:t>‌</w:t>
+      </w:r>
+      <w:r>
+        <w:rPr>
+          <w:rtl/>
+        </w:rPr>
+        <w:t>سازی</w:t>
+      </w:r>
+      <w:r>
+        <w:rPr>
+          <w:rFonts w:hint="cs"/>
+          <w:rtl/>
+        </w:rPr>
+        <w:t>‌</w:t>
+      </w:r>
+      <w:r>
+        <w:rPr>
+          <w:rtl/>
+        </w:rPr>
+        <w:t xml:space="preserve">های که در </w:t>
+      </w:r>
+      <w:r>
+        <w:rPr>
+          <w:rFonts w:hint="cs"/>
+          <w:rtl/>
+        </w:rPr>
+        <w:t xml:space="preserve">این </w:t>
+      </w:r>
+      <w:r>
+        <w:rPr>
+          <w:rtl/>
+        </w:rPr>
+        <w:t>روش انجام می</w:t>
+      </w:r>
+      <w:r>
+        <w:rPr>
+          <w:rFonts w:hint="cs"/>
+          <w:rtl/>
+        </w:rPr>
+        <w:t>‌</w:t>
+      </w:r>
+      <w:r>
+        <w:rPr>
+          <w:rtl/>
+        </w:rPr>
+        <w:t>شود، مساحت به کار رفته در آن و همچنین قطعات مورد استفاده می</w:t>
+      </w:r>
+      <w:r>
+        <w:rPr>
+          <w:rFonts w:hint="cs"/>
+          <w:rtl/>
+        </w:rPr>
+        <w:t>‌</w:t>
+      </w:r>
+      <w:r>
+        <w:rPr>
+          <w:rtl/>
+        </w:rPr>
+        <w:t>توانند بیشتر شوند</w:t>
+      </w:r>
+      <w:r>
+        <w:rPr>
+          <w:rFonts w:hint="cs"/>
+          <w:rtl/>
+        </w:rPr>
+        <w:t xml:space="preserve">. </w:t>
+      </w:r>
+      <w:r>
+        <w:rPr>
+          <w:rtl/>
+        </w:rPr>
+        <w:t>این روش به روش کاراتسوبا نیز معروف است. طرز کار این الگوریتم به این صورت است که ابتدا هر کدام از دو عدد را به نیم تقسیم کرده</w:t>
+      </w:r>
+      <w:r>
+        <w:rPr>
+          <w:rFonts w:hint="cs"/>
+          <w:rtl/>
+        </w:rPr>
+        <w:t xml:space="preserve">. </w:t>
+      </w:r>
+      <w:r>
+        <w:rPr>
+          <w:rtl/>
+        </w:rPr>
+        <w:t>بر اساس تقسیم</w:t>
+      </w:r>
+      <w:r>
+        <w:rPr>
+          <w:rFonts w:hint="cs"/>
+          <w:rtl/>
+        </w:rPr>
+        <w:t>‌</w:t>
+      </w:r>
+      <w:r>
+        <w:rPr>
+          <w:rtl/>
+        </w:rPr>
+        <w:t>بندی</w:t>
+      </w:r>
+      <w:r>
+        <w:rPr>
+          <w:rFonts w:hint="cs"/>
+          <w:rtl/>
+        </w:rPr>
+        <w:t>‌</w:t>
+      </w:r>
+      <w:r>
+        <w:rPr>
+          <w:rtl/>
+        </w:rPr>
+        <w:t>ای که کردیم، عبارت نهایی پس از ضرب باید به شکل زیر باشد</w:t>
+      </w:r>
+      <w:r>
+        <w:rPr>
+          <w:rFonts w:hint="cs"/>
+          <w:rtl/>
+        </w:rPr>
+        <w:t>:</w:t>
+      </w:r>
+    </w:p>
+    <w:p>
+      <w:pPr>
+        <w:bidi/>
+        <w:rPr>
+          <w:rtl/>
+        </w:rPr>
+      </w:pPr>
+      <m:oMathPara>
+        <m:oMath>
+          <m:r>
+            <m:rPr>
+              <m:sty m:val="p"/>
+            </m:rPr>
+            <w:rPr>
+              <w:rFonts w:ascii="Cambria Math" w:hAnsi="Cambria Math" w:cs="Cambria Math"/>
+            </w:rPr>
+            <m:t>A</m:t>
+          </m:r>
+          <m:r>
+            <m:rPr>
+              <m:sty m:val="p"/>
+            </m:rPr>
+            <w:rPr>
+              <w:rFonts w:ascii="Cambria Math" w:hAnsi="Cambria Math" w:cs="Times New Roman"/>
+            </w:rPr>
+            <m:t>h</m:t>
+          </m:r>
+          <m:r>
+            <m:rPr>
+              <m:sty m:val="p"/>
+            </m:rPr>
+            <w:rPr>
+              <w:rFonts w:ascii="Cambria Math" w:hAnsi="Cambria Math"/>
+            </w:rPr>
+            <m:t xml:space="preserve">. </m:t>
+          </m:r>
+          <m:r>
+            <m:rPr>
+              <m:sty m:val="p"/>
+            </m:rPr>
+            <w:rPr>
+              <w:rFonts w:ascii="Cambria Math" w:hAnsi="Cambria Math" w:cs="Cambria Math"/>
+            </w:rPr>
+            <m:t>B</m:t>
+          </m:r>
+          <m:r>
+            <m:rPr>
+              <m:sty m:val="p"/>
+            </m:rPr>
+            <w:rPr>
+              <w:rFonts w:ascii="Cambria Math" w:hAnsi="Cambria Math" w:cs="Times New Roman"/>
+            </w:rPr>
+            <m:t>h</m:t>
+          </m:r>
+          <m:r>
+            <m:rPr>
+              <m:sty m:val="p"/>
+            </m:rPr>
+            <w:rPr>
+              <w:rFonts w:ascii="Cambria Math" w:hAnsi="Cambria Math"/>
+            </w:rPr>
+            <m:t xml:space="preserve">. </m:t>
+          </m:r>
+          <m:sSup>
+            <m:sSupPr>
+              <m:ctrlPr>
+                <w:rPr>
+                  <w:rFonts w:ascii="Cambria Math" w:hAnsi="Cambria Math"/>
+                  <w:i/>
+                </w:rPr>
+              </m:ctrlPr>
+            </m:sSupPr>
+            <m:e>
+              <m:r>
+                <m:rPr>
+                  <m:sty m:val="p"/>
+                </m:rPr>
+                <w:rPr>
+                  <w:rFonts w:ascii="Cambria Math" w:hAnsi="Cambria Math"/>
+                </w:rPr>
+                <m:t>10</m:t>
+              </m:r>
+              <m:ctrlPr>
+                <w:rPr>
+                  <w:rFonts w:ascii="Cambria Math" w:hAnsi="Cambria Math"/>
+                </w:rPr>
+              </m:ctrlPr>
+            </m:e>
+            <m:sup>
+              <m:r>
+                <w:rPr>
+                  <w:rFonts w:ascii="Cambria Math" w:hAnsi="Cambria Math"/>
+                </w:rPr>
+                <m:t>n</m:t>
+              </m:r>
+            </m:sup>
+          </m:sSup>
+          <m:r>
+            <m:rPr>
+              <m:sty m:val="p"/>
+            </m:rPr>
+            <w:rPr>
+              <w:rFonts w:ascii="Cambria Math" w:hAnsi="Cambria Math"/>
+            </w:rPr>
+            <m:t xml:space="preserve"> + </m:t>
+          </m:r>
+          <m:r>
+            <m:rPr>
+              <m:sty m:val="p"/>
+            </m:rPr>
+            <w:rPr>
+              <w:rFonts w:ascii="Cambria Math" w:hAnsi="Cambria Math" w:cs="Cambria Math"/>
+            </w:rPr>
+            <m:t>AlBl</m:t>
+          </m:r>
+          <m:r>
+            <m:rPr>
+              <m:sty m:val="p"/>
+            </m:rPr>
+            <w:rPr>
+              <w:rFonts w:ascii="Cambria Math" w:hAnsi="Cambria Math"/>
+            </w:rPr>
+            <m:t xml:space="preserve"> + </m:t>
+          </m:r>
+          <m:r>
+            <m:rPr>
+              <m:sty m:val="p"/>
+            </m:rPr>
+            <w:rPr>
+              <w:rFonts w:ascii="Cambria Math" w:hAnsi="Cambria Math" w:cs="Cambria Math"/>
+            </w:rPr>
+            <m:t>A</m:t>
+          </m:r>
+          <m:r>
+            <m:rPr>
+              <m:sty m:val="p"/>
+            </m:rPr>
+            <w:rPr>
+              <w:rFonts w:ascii="Cambria Math" w:hAnsi="Cambria Math" w:cs="Times New Roman"/>
+            </w:rPr>
+            <m:t>h</m:t>
+          </m:r>
+          <m:r>
+            <m:rPr>
+              <m:sty m:val="p"/>
+            </m:rPr>
+            <w:rPr>
+              <w:rFonts w:ascii="Cambria Math" w:hAnsi="Cambria Math" w:cs="Cambria Math"/>
+            </w:rPr>
+            <m:t>Bl</m:t>
+          </m:r>
+          <m:sSup>
+            <m:sSupPr>
+              <m:ctrlPr>
+                <w:rPr>
+                  <w:rFonts w:ascii="Cambria Math" w:hAnsi="Cambria Math"/>
+                </w:rPr>
+              </m:ctrlPr>
+            </m:sSupPr>
+            <m:e>
+              <m:r>
+                <m:rPr>
+                  <m:sty m:val="p"/>
+                </m:rPr>
+                <w:rPr>
+                  <w:rFonts w:ascii="Cambria Math" w:hAnsi="Cambria Math"/>
+                </w:rPr>
+                <m:t>10</m:t>
+              </m:r>
+            </m:e>
+            <m:sup>
+              <m:f>
+                <m:fPr>
+                  <m:ctrlPr>
+                    <w:rPr>
+                      <w:rFonts w:ascii="Cambria Math" w:hAnsi="Cambria Math"/>
+                    </w:rPr>
+                  </m:ctrlPr>
+                </m:fPr>
+                <m:num>
+                  <m:r>
+                    <m:rPr>
+                      <m:sty m:val="p"/>
+                    </m:rPr>
+                    <w:rPr>
+                      <w:rFonts w:ascii="Cambria Math" w:hAnsi="Cambria Math"/>
+                    </w:rPr>
+                    <m:t>n</m:t>
+                  </m:r>
+                </m:num>
+                <m:den>
+                  <m:r>
+                    <m:rPr>
+                      <m:sty m:val="p"/>
+                    </m:rPr>
+                    <w:rPr>
+                      <w:rFonts w:ascii="Cambria Math" w:hAnsi="Cambria Math"/>
+                    </w:rPr>
+                    <m:t>2</m:t>
+                  </m:r>
+                </m:den>
+              </m:f>
+            </m:sup>
+          </m:sSup>
+          <m:r>
+            <m:rPr>
+              <m:sty m:val="p"/>
+            </m:rPr>
+            <w:rPr>
+              <w:rFonts w:ascii="Cambria Math" w:hAnsi="Cambria Math"/>
+            </w:rPr>
+            <m:t xml:space="preserve"> + </m:t>
+          </m:r>
+          <m:r>
+            <m:rPr>
+              <m:sty m:val="p"/>
+            </m:rPr>
+            <w:rPr>
+              <w:rFonts w:ascii="Cambria Math" w:hAnsi="Cambria Math" w:cs="Cambria Math"/>
+            </w:rPr>
+            <m:t>AlB</m:t>
+          </m:r>
+          <m:r>
+            <m:rPr>
+              <m:sty m:val="p"/>
+            </m:rPr>
+            <w:rPr>
+              <w:rFonts w:ascii="Cambria Math" w:hAnsi="Cambria Math" w:cs="Times New Roman"/>
+            </w:rPr>
+            <m:t>h</m:t>
+          </m:r>
+          <m:sSup>
+            <m:sSupPr>
+              <m:ctrlPr>
+                <w:rPr>
+                  <w:rFonts w:ascii="Cambria Math" w:hAnsi="Cambria Math"/>
+                </w:rPr>
+              </m:ctrlPr>
+            </m:sSupPr>
+            <m:e>
+              <m:r>
+                <m:rPr>
+                  <m:sty m:val="p"/>
+                </m:rPr>
+                <w:rPr>
+                  <w:rFonts w:ascii="Cambria Math" w:hAnsi="Cambria Math"/>
+                </w:rPr>
+                <m:t>10</m:t>
+              </m:r>
+            </m:e>
+            <m:sup>
+              <m:f>
+                <m:fPr>
+                  <m:ctrlPr>
+                    <w:rPr>
+                      <w:rFonts w:ascii="Cambria Math" w:hAnsi="Cambria Math"/>
+                    </w:rPr>
+                  </m:ctrlPr>
+                </m:fPr>
+                <m:num>
+                  <m:r>
+                    <m:rPr>
+                      <m:sty m:val="p"/>
+                    </m:rPr>
+                    <w:rPr>
+                      <w:rFonts w:ascii="Cambria Math" w:hAnsi="Cambria Math"/>
+                    </w:rPr>
+                    <m:t>n</m:t>
+                  </m:r>
+                </m:num>
+                <m:den>
+                  <m:r>
+                    <m:rPr>
+                      <m:sty m:val="p"/>
+                    </m:rPr>
+                    <w:rPr>
+                      <w:rFonts w:ascii="Cambria Math" w:hAnsi="Cambria Math"/>
+                    </w:rPr>
+                    <m:t>2</m:t>
+                  </m:r>
+                </m:den>
+              </m:f>
+            </m:sup>
+          </m:sSup>
+        </m:oMath>
+      </m:oMathPara>
+    </w:p>
+    <w:p>
+      <w:pPr>
+        <w:bidi/>
+        <w:rPr>
+          <w:rtl/>
+        </w:rPr>
+      </w:pPr>
+      <w:r>
+        <w:rPr>
+          <w:rtl/>
+        </w:rPr>
+        <w:t xml:space="preserve">سپس </w:t>
+      </w:r>
+      <w:r>
+        <w:rPr>
+          <w:rtl/>
+          <w:lang w:bidi="fa-IR"/>
+        </w:rPr>
+        <w:t>۳</w:t>
+      </w:r>
+      <w:r>
+        <w:rPr>
+          <w:rtl/>
+        </w:rPr>
+        <w:t xml:space="preserve"> عبارت زیر را محاسبه می</w:t>
+      </w:r>
+      <w:r>
+        <w:rPr>
+          <w:rFonts w:hint="cs"/>
+          <w:rtl/>
+        </w:rPr>
+        <w:t>‌</w:t>
+      </w:r>
+      <w:r>
+        <w:rPr>
+          <w:rtl/>
+        </w:rPr>
+        <w:t>کنیم</w:t>
+      </w:r>
+      <w:r>
+        <w:rPr>
+          <w:rFonts w:hint="cs"/>
+          <w:rtl/>
+        </w:rPr>
+        <w:t>:</w:t>
+      </w:r>
+    </w:p>
+    <w:p>
+      <w:pPr>
+        <w:pStyle w:val="ListParagraph"/>
+        <w:numPr>
+          <w:ilvl w:val="0"/>
+          <w:numId w:val="4"/>
+        </w:numPr>
+        <w:jc w:val="center"/>
+        <w:rPr>
+          <w:rFonts w:ascii="Times New Roman" w:hAnsi="Times New Roman" w:cs="Times New Roman"/>
+          <w:rtl/>
+        </w:rPr>
+      </w:pPr>
+      <w:r>
+        <w:rPr>
+          <w:rFonts w:ascii="Cambria Math" w:hAnsi="Cambria Math" w:cs="Cambria Math"/>
+        </w:rPr>
+        <w:t>𝐴</w:t>
+      </w:r>
+      <w:r>
+        <w:rPr>
+          <w:rFonts w:ascii="Times New Roman" w:hAnsi="Times New Roman" w:cs="Times New Roman"/>
+        </w:rPr>
+        <w:t>ℎ</w:t>
+      </w:r>
+      <w:r>
+        <w:t xml:space="preserve">. </w:t>
+      </w:r>
+      <w:r>
+        <w:rPr>
+          <w:rFonts w:ascii="Cambria Math" w:hAnsi="Cambria Math" w:cs="Cambria Math"/>
+        </w:rPr>
+        <w:t>𝐵</w:t>
+      </w:r>
+      <w:r>
+        <w:rPr>
+          <w:rFonts w:ascii="Times New Roman" w:hAnsi="Times New Roman" w:cs="Times New Roman"/>
+        </w:rPr>
+        <w:t>ℎ</w:t>
+      </w:r>
+    </w:p>
+    <w:p>
+      <w:pPr>
+        <w:pStyle w:val="ListParagraph"/>
+        <w:numPr>
+          <w:ilvl w:val="0"/>
+          <w:numId w:val="4"/>
+        </w:numPr>
+        <w:jc w:val="center"/>
+        <w:rPr>
+          <w:rFonts w:ascii="Cambria Math" w:hAnsi="Cambria Math" w:cs="Cambria Math"/>
+          <w:rtl/>
+        </w:rPr>
+      </w:pPr>
+      <w:r>
+        <w:rPr>
+          <w:rFonts w:ascii="Cambria Math" w:hAnsi="Cambria Math" w:cs="Cambria Math"/>
+        </w:rPr>
+        <w:t>𝐴𝑙</w:t>
+      </w:r>
+      <w:r>
+        <w:t xml:space="preserve">. </w:t>
+      </w:r>
+      <w:r>
+        <w:rPr>
+          <w:rFonts w:ascii="Cambria Math" w:hAnsi="Cambria Math" w:cs="Cambria Math"/>
+        </w:rPr>
+        <w:t>𝐵𝑙</w:t>
+      </w:r>
+    </w:p>
+    <w:p>
+      <w:pPr>
+        <w:pStyle w:val="ListParagraph"/>
+        <w:numPr>
+          <w:ilvl w:val="0"/>
+          <w:numId w:val="4"/>
+        </w:numPr>
+        <w:jc w:val="center"/>
+        <w:rPr>
+          <w:rtl/>
+        </w:rPr>
+      </w:pPr>
+      <w:r>
+        <w:t>(</w:t>
+      </w:r>
+      <w:r>
+        <w:rPr>
+          <w:rFonts w:ascii="Cambria Math" w:hAnsi="Cambria Math" w:cs="Cambria Math"/>
+        </w:rPr>
+        <w:t>𝐴</w:t>
+      </w:r>
+      <w:r>
+        <w:rPr>
+          <w:rFonts w:ascii="Times New Roman" w:hAnsi="Times New Roman" w:cs="Times New Roman"/>
+        </w:rPr>
+        <w:t>ℎ</w:t>
+      </w:r>
+      <w:r>
+        <w:t xml:space="preserve"> + </w:t>
+      </w:r>
+      <w:r>
+        <w:rPr>
+          <w:rFonts w:ascii="Cambria Math" w:hAnsi="Cambria Math" w:cs="Cambria Math"/>
+        </w:rPr>
+        <w:t>𝐴𝑙</w:t>
+      </w:r>
+      <w:proofErr w:type="gramStart"/>
+      <w:r>
+        <w:t>) .</w:t>
+      </w:r>
+      <w:proofErr w:type="gramEnd"/>
+      <w:r>
+        <w:t xml:space="preserve"> (</w:t>
+      </w:r>
+      <w:r>
+        <w:rPr>
+          <w:rFonts w:ascii="Cambria Math" w:hAnsi="Cambria Math" w:cs="Cambria Math"/>
+        </w:rPr>
+        <w:t>𝐵</w:t>
+      </w:r>
+      <w:r>
+        <w:rPr>
+          <w:rFonts w:ascii="Times New Roman" w:hAnsi="Times New Roman" w:cs="Times New Roman"/>
+        </w:rPr>
+        <w:t>ℎ</w:t>
+      </w:r>
+      <w:r>
+        <w:t xml:space="preserve"> + </w:t>
+      </w:r>
+      <w:r>
+        <w:rPr>
+          <w:rFonts w:ascii="Cambria Math" w:hAnsi="Cambria Math" w:cs="Cambria Math"/>
+        </w:rPr>
+        <w:t>𝐵𝑙</w:t>
+      </w:r>
+      <w:r>
+        <w:t>)</w:t>
+      </w:r>
+    </w:p>
+    <w:p>
+      <w:pPr>
+        <w:bidi/>
+        <w:rPr>
+          <w:rtl/>
+          <w:lang w:bidi="fa-IR"/>
+        </w:rPr>
+      </w:pPr>
+      <w:r>
+        <w:rPr>
+          <w:rtl/>
+        </w:rPr>
+        <w:lastRenderedPageBreak/>
+        <w:t xml:space="preserve">بعد از محاسبه این </w:t>
+      </w:r>
+      <w:r>
+        <w:rPr>
+          <w:rtl/>
+          <w:lang w:bidi="fa-IR"/>
+        </w:rPr>
+        <w:t>۳</w:t>
+      </w:r>
+      <w:r>
+        <w:rPr>
+          <w:rtl/>
+        </w:rPr>
+        <w:t xml:space="preserve"> عبارت، می</w:t>
+      </w:r>
+      <w:r>
+        <w:rPr>
+          <w:rFonts w:hint="cs"/>
+          <w:rtl/>
+        </w:rPr>
+        <w:t>‌</w:t>
+      </w:r>
+      <w:r>
+        <w:rPr>
+          <w:rtl/>
+        </w:rPr>
+        <w:t xml:space="preserve">توانیم به سادگی عبارت نهایی را محاسبه کنیم. پیچیدگی زمانی نهایی این محاسبات برای رسیدن به جواب نهایی، از مرتبه زمانی </w:t>
+      </w:r>
+      <m:oMath>
+        <m:r>
+          <w:rPr>
+            <w:rFonts w:ascii="Cambria Math" w:hAnsi="Cambria Math"/>
+          </w:rPr>
+          <m:t>O(</m:t>
+        </m:r>
+        <m:sSup>
+          <m:sSupPr>
+            <m:ctrlPr>
+              <w:rPr>
+                <w:rFonts w:ascii="Cambria Math" w:hAnsi="Cambria Math"/>
+                <w:i/>
+              </w:rPr>
+            </m:ctrlPr>
+          </m:sSupPr>
+          <m:e>
+            <m:r>
+              <w:rPr>
+                <w:rFonts w:ascii="Cambria Math" w:hAnsi="Cambria Math"/>
+              </w:rPr>
+              <m:t>n</m:t>
+            </m:r>
+          </m:e>
+          <m:sup>
+            <m:func>
+              <m:funcPr>
+                <m:ctrlPr>
+                  <w:rPr>
+                    <w:rFonts w:ascii="Cambria Math" w:hAnsi="Cambria Math"/>
+                    <w:i/>
+                  </w:rPr>
+                </m:ctrlPr>
+              </m:funcPr>
+              <m:fName>
+                <m:r>
+                  <m:rPr>
+                    <m:sty m:val="p"/>
+                  </m:rPr>
+                  <w:rPr>
+                    <w:rFonts w:ascii="Cambria Math" w:hAnsi="Cambria Math"/>
+                  </w:rPr>
+                  <m:t>log</m:t>
+                </m:r>
+              </m:fName>
+              <m:e>
+                <m:r>
+                  <w:rPr>
+                    <w:rFonts w:ascii="Cambria Math" w:hAnsi="Cambria Math"/>
+                  </w:rPr>
+                  <m:t>(3,2)</m:t>
+                </m:r>
+              </m:e>
+            </m:func>
+          </m:sup>
+        </m:sSup>
+      </m:oMath>
+      <w:r>
+        <w:rPr>
+          <w:rtl/>
+        </w:rPr>
+        <w:t xml:space="preserve"> </w:t>
+      </w:r>
+      <w:r>
+        <w:rPr>
+          <w:rFonts w:hint="cs"/>
+          <w:rtl/>
+        </w:rPr>
+        <w:t>خواهد</w:t>
+      </w:r>
+      <w:r>
+        <w:rPr>
+          <w:rtl/>
+        </w:rPr>
+        <w:t xml:space="preserve"> </w:t>
+      </w:r>
+      <w:r>
+        <w:rPr>
+          <w:rFonts w:hint="cs"/>
+          <w:rtl/>
+        </w:rPr>
+        <w:t>بود</w:t>
+      </w:r>
+      <w:r>
+        <w:rPr>
+          <w:rFonts w:hint="cs"/>
+          <w:rtl/>
+          <w:lang w:bidi="fa-IR"/>
+        </w:rPr>
+        <w:t>.</w:t>
+      </w:r>
+    </w:p>
+    <w:p>
+      <w:pPr>
+        <w:pStyle w:val="Heading3"/>
+        <w:bidi/>
+        <w:rPr>
+          <w:rtl/>
+        </w:rPr>
+      </w:pPr>
+      <w:bookmarkStart w:id="7" w:name="_Toc110000309"/>
+      <w:r>
+        <w:rPr>
+          <w:rtl/>
+        </w:rPr>
+        <w:t>درخت وا</w:t>
+      </w:r>
+      <w:r>
+        <w:rPr>
+          <w:rFonts w:hint="cs"/>
+          <w:rtl/>
+        </w:rPr>
+        <w:t>لا</w:t>
+      </w:r>
+      <w:r>
+        <w:rPr>
+          <w:rtl/>
+        </w:rPr>
+        <w:t>س</w:t>
+      </w:r>
+      <w:bookmarkEnd w:id="7"/>
+    </w:p>
+    <w:p>
+      <w:pPr>
+        <w:bidi/>
+        <w:jc w:val="both"/>
+        <w:rPr>
+          <w:rtl/>
+        </w:rPr>
+      </w:pPr>
+      <w:r>
+        <w:rPr>
+          <w:rtl/>
+        </w:rPr>
+        <w:t>درخت وا</w:t>
+      </w:r>
+      <w:r>
+        <w:rPr>
+          <w:rFonts w:hint="cs"/>
+          <w:rtl/>
+        </w:rPr>
+        <w:t>لا</w:t>
+      </w:r>
+      <w:r>
+        <w:rPr>
+          <w:rtl/>
+        </w:rPr>
+        <w:t>س در هر سطح از ضرب، تعداد بیت</w:t>
+      </w:r>
+      <w:r>
+        <w:rPr>
+          <w:rFonts w:hint="cs"/>
+          <w:rtl/>
+        </w:rPr>
+        <w:t>‌</w:t>
+      </w:r>
+      <w:r>
+        <w:rPr>
+          <w:rtl/>
+        </w:rPr>
+        <w:t>های کمتری دارد ولی تاخیر به صورت موازی تقسیم نمی</w:t>
+      </w:r>
+      <w:r>
+        <w:rPr>
+          <w:rFonts w:hint="cs"/>
+          <w:rtl/>
+        </w:rPr>
+        <w:t>‌</w:t>
+      </w:r>
+      <w:r>
+        <w:rPr>
+          <w:rtl/>
+        </w:rPr>
+        <w:t>شود. با توجه به ارتباطات میانی بسیاری که درخت وا</w:t>
+      </w:r>
+      <w:r>
+        <w:rPr>
+          <w:rFonts w:hint="cs"/>
+          <w:rtl/>
+        </w:rPr>
+        <w:t>لا</w:t>
+      </w:r>
+      <w:r>
+        <w:rPr>
+          <w:rtl/>
+        </w:rPr>
+        <w:t>س دا</w:t>
+      </w:r>
+      <w:r>
+        <w:rPr>
+          <w:rFonts w:hint="cs"/>
+          <w:rtl/>
+        </w:rPr>
+        <w:t>لا</w:t>
+      </w:r>
+      <w:r>
+        <w:rPr>
+          <w:rtl/>
+        </w:rPr>
+        <w:t>س دارد، مساحت این روش زیاد می</w:t>
+      </w:r>
+      <w:r>
+        <w:rPr>
+          <w:rFonts w:hint="cs"/>
+          <w:rtl/>
+        </w:rPr>
+        <w:t>‌</w:t>
+      </w:r>
+      <w:r>
+        <w:rPr>
+          <w:rtl/>
+        </w:rPr>
+        <w:t>شود</w:t>
+      </w:r>
+      <w:r>
+        <w:rPr>
+          <w:rFonts w:hint="cs"/>
+          <w:rtl/>
+        </w:rPr>
+        <w:t xml:space="preserve">. </w:t>
+      </w:r>
+      <w:r>
+        <w:rPr>
+          <w:rtl/>
+        </w:rPr>
+        <w:t>صورت کلی انجام این روش برمی</w:t>
+      </w:r>
+      <w:r>
+        <w:rPr>
+          <w:rFonts w:hint="cs"/>
+          <w:rtl/>
+        </w:rPr>
+        <w:t>‌</w:t>
+      </w:r>
+      <w:r>
+        <w:rPr>
+          <w:rtl/>
+        </w:rPr>
+        <w:t>گردد به جمع ریز-ضرب</w:t>
+      </w:r>
+      <w:r>
+        <w:rPr>
+          <w:rFonts w:hint="cs"/>
+          <w:rtl/>
+        </w:rPr>
+        <w:t>‌</w:t>
+      </w:r>
+      <w:r>
+        <w:rPr>
+          <w:rtl/>
+        </w:rPr>
+        <w:t>هایی که انجام می</w:t>
+      </w:r>
+      <w:r>
+        <w:rPr>
+          <w:rFonts w:hint="cs"/>
+          <w:rtl/>
+        </w:rPr>
+        <w:t>‌</w:t>
+      </w:r>
+      <w:r>
+        <w:rPr>
+          <w:rtl/>
+        </w:rPr>
+        <w:t>دهیم</w:t>
+      </w:r>
+      <w:r>
+        <w:rPr>
+          <w:rFonts w:hint="cs"/>
+          <w:rtl/>
+        </w:rPr>
+        <w:t xml:space="preserve">. </w:t>
+      </w:r>
+      <w:r>
+        <w:rPr>
+          <w:rtl/>
+        </w:rPr>
+        <w:t>شکل کلی آن در زیر قابل مشاهده است</w:t>
+      </w:r>
+      <w:r>
+        <w:rPr>
+          <w:rFonts w:hint="cs"/>
+          <w:rtl/>
+        </w:rPr>
+        <w:t>:</w:t>
+      </w:r>
+    </w:p>
+    <w:p>
+      <w:pPr>
+        <w:bidi/>
+        <w:jc w:val="center"/>
+        <w:rPr>
+          <w:rtl/>
+        </w:rPr>
+      </w:pPr>
+      <w:r>
+        <w:rPr>
+          <w:noProof/>
+        </w:rPr>
+        <w:drawing>
+          <wp:inline distT="0" distB="0" distL="0" distR="0" wp14:anchorId="777BADE3" wp14:editId="0A8B2823">
+            <wp:extent cx="4266160" cy="5303520"/>
+            <wp:effectExtent l="0" t="0" r="0" b="0"/>
+            <wp:docPr id="3" name="Picture 3"/>
+            <wp:cNvGraphicFramePr>
+              <a:graphicFrameLocks xmlns:a="http://schemas.openxmlformats.org/drawingml/2006/main" noChangeAspect="1"/>
+            </wp:cNvGraphicFramePr>
+            <a:graphic xmlns:a="http://schemas.openxmlformats.org/drawingml/2006/main">
+              <a:graphicData uri="http://schemas.openxmlformats.org/drawingml/2006/picture">
+                <pic:pic xmlns:pic="http://schemas.openxmlformats.org/drawingml/2006/picture">
+                  <pic:nvPicPr>
+                    <pic:cNvPr id="1" name=""/>
+                    <pic:cNvPicPr/>
+                  </pic:nvPicPr>
+                  <pic:blipFill>
+                    <a:blip r:embed="rId9"/>
+                    <a:stretch>
+                      <a:fillRect/>
+                    </a:stretch>
+                  </pic:blipFill>
+                  <pic:spPr>
+                    <a:xfrm>
+                      <a:off x="0" y="0"/>
+                      <a:ext cx="4266160" cy="5303520"/>
+                    </a:xfrm>
+                    <a:prstGeom prst="rect">
+                      <a:avLst/>
+                    </a:prstGeom>
+                  </pic:spPr>
+                </pic:pic>
+              </a:graphicData>
+            </a:graphic>
+          </wp:inline>
+        </w:drawing>
+      </w:r>
+    </w:p>
+    <w:p>
+      <w:pPr>
+        <w:bidi/>
+        <w:rPr>
+          <w:rtl/>
+        </w:rPr>
+      </w:pPr>
+      <w:r>
+        <w:rPr>
+          <w:rtl/>
+        </w:rPr>
+        <w:t>تصویر با</w:t>
+      </w:r>
+      <w:r>
+        <w:rPr>
+          <w:rFonts w:hint="cs"/>
+          <w:rtl/>
+        </w:rPr>
+        <w:t>لا</w:t>
+      </w:r>
+      <w:r>
+        <w:rPr>
+          <w:rtl/>
+        </w:rPr>
+        <w:t xml:space="preserve"> مربوط به یک درخت وا</w:t>
+      </w:r>
+      <w:r>
+        <w:rPr>
+          <w:rFonts w:hint="cs"/>
+          <w:rtl/>
+        </w:rPr>
+        <w:t>لا</w:t>
+      </w:r>
+      <w:r>
+        <w:rPr>
+          <w:rtl/>
+        </w:rPr>
+        <w:t xml:space="preserve">س </w:t>
+      </w:r>
+      <w:r>
+        <w:rPr>
+          <w:rtl/>
+          <w:lang w:bidi="fa-IR"/>
+        </w:rPr>
+        <w:t>۸*۸</w:t>
+      </w:r>
+      <w:r>
+        <w:rPr>
+          <w:rtl/>
+        </w:rPr>
+        <w:t xml:space="preserve"> است که </w:t>
+      </w:r>
+      <w:r>
+        <w:rPr>
+          <w:rtl/>
+          <w:lang w:bidi="fa-IR"/>
+        </w:rPr>
+        <w:t>۴</w:t>
+      </w:r>
+      <w:r>
+        <w:rPr>
+          <w:rtl/>
+        </w:rPr>
+        <w:t xml:space="preserve"> </w:t>
+      </w:r>
+      <w:r>
+        <w:rPr>
+          <w:rFonts w:hint="cs"/>
+          <w:rtl/>
+        </w:rPr>
+        <w:t>لا</w:t>
+      </w:r>
+      <w:r>
+        <w:rPr>
+          <w:rtl/>
+        </w:rPr>
+        <w:t>یه از آن کاهش یافته است. هر کدام از نقطه</w:t>
+      </w:r>
+      <w:r>
+        <w:rPr>
+          <w:rFonts w:hint="cs"/>
+          <w:rtl/>
+        </w:rPr>
+        <w:t>‌</w:t>
+      </w:r>
+      <w:r>
+        <w:rPr>
+          <w:rtl/>
+        </w:rPr>
+        <w:t>ها نمایان</w:t>
+      </w:r>
+      <w:r>
+        <w:rPr>
+          <w:rFonts w:hint="cs"/>
+          <w:rtl/>
+        </w:rPr>
+        <w:t>‌</w:t>
+      </w:r>
+      <w:r>
+        <w:rPr>
+          <w:rtl/>
+        </w:rPr>
+        <w:t>گر یک بیت باارزش وزن یکسان هستند</w:t>
+      </w:r>
+      <w:r>
+        <w:rPr>
+          <w:rFonts w:hint="cs"/>
+          <w:rtl/>
+        </w:rPr>
+        <w:t xml:space="preserve">. </w:t>
+      </w:r>
+      <w:r>
+        <w:rPr>
+          <w:rtl/>
+        </w:rPr>
+        <w:t xml:space="preserve">این عمل کاهشی با استفاده از </w:t>
+      </w:r>
+      <w:r>
+        <w:rPr>
+          <w:rtl/>
+          <w:lang w:bidi="fa-IR"/>
+        </w:rPr>
+        <w:t>۱۴</w:t>
+      </w:r>
+      <w:r>
+        <w:t xml:space="preserve"> adder-half </w:t>
+      </w:r>
+      <w:r>
+        <w:rPr>
+          <w:rtl/>
+        </w:rPr>
+        <w:t xml:space="preserve">و </w:t>
+      </w:r>
+      <w:r>
+        <w:rPr>
+          <w:rtl/>
+          <w:lang w:bidi="fa-IR"/>
+        </w:rPr>
+        <w:t>۳۸</w:t>
+      </w:r>
+      <w:r>
+        <w:t xml:space="preserve"> adder-full </w:t>
+      </w:r>
+      <w:r>
+        <w:rPr>
+          <w:rtl/>
+        </w:rPr>
+        <w:t xml:space="preserve">انجام شده که </w:t>
+      </w:r>
+      <w:r>
+        <w:t xml:space="preserve">adder-half </w:t>
+      </w:r>
+      <w:r>
+        <w:rPr>
+          <w:rtl/>
+        </w:rPr>
+        <w:t>ها با پکیج کردن دو نقطه نشان داده شده و</w:t>
+      </w:r>
+      <w:r>
+        <w:t xml:space="preserve"> adder-full </w:t>
+      </w:r>
+      <w:r>
+        <w:rPr>
+          <w:rtl/>
+        </w:rPr>
+        <w:t>ها با پکیج کردن سه نقطه</w:t>
+      </w:r>
+      <w:r>
+        <w:rPr>
+          <w:rFonts w:hint="cs"/>
+          <w:rtl/>
+        </w:rPr>
+        <w:t xml:space="preserve">. </w:t>
+      </w:r>
+      <w:r>
+        <w:rPr>
+          <w:rtl/>
+        </w:rPr>
+        <w:t>همان</w:t>
+      </w:r>
+      <w:r>
+        <w:rPr>
+          <w:rFonts w:hint="cs"/>
+          <w:rtl/>
+        </w:rPr>
+        <w:t>‌</w:t>
+      </w:r>
+      <w:r>
+        <w:rPr>
+          <w:rtl/>
+        </w:rPr>
+        <w:t xml:space="preserve">طور که در ابتدای این بخش نیز بیان شد، کاهش زمانی انجام یک عملیات </w:t>
+      </w:r>
+      <w:r>
+        <w:rPr>
+          <w:rFonts w:hint="cs"/>
+          <w:rtl/>
+        </w:rPr>
+        <w:t>(</w:t>
+      </w:r>
+      <w:r>
+        <w:rPr>
+          <w:rtl/>
+        </w:rPr>
+        <w:t xml:space="preserve">که در اینجا با کاهش </w:t>
+      </w:r>
+      <w:r>
+        <w:rPr>
+          <w:rFonts w:hint="cs"/>
+          <w:rtl/>
+        </w:rPr>
+        <w:t>لا</w:t>
+      </w:r>
+      <w:r>
+        <w:rPr>
+          <w:rtl/>
+        </w:rPr>
+        <w:t>یه</w:t>
+      </w:r>
+      <w:r>
+        <w:rPr>
+          <w:rFonts w:hint="cs"/>
+          <w:rtl/>
+        </w:rPr>
+        <w:t>‌</w:t>
+      </w:r>
+      <w:r>
+        <w:rPr>
+          <w:rtl/>
+        </w:rPr>
+        <w:t>ها قابل مشاهده است</w:t>
+      </w:r>
+      <w:r>
+        <w:rPr>
+          <w:rFonts w:hint="cs"/>
+          <w:rtl/>
+        </w:rPr>
+        <w:t>)</w:t>
+      </w:r>
+      <w:r>
+        <w:rPr>
+          <w:rtl/>
+        </w:rPr>
+        <w:t>، به قیمت افزایش استفاده از منابع سخت</w:t>
+      </w:r>
+      <w:r>
+        <w:rPr>
+          <w:rFonts w:hint="cs"/>
+          <w:rtl/>
+        </w:rPr>
+        <w:t>‌</w:t>
+      </w:r>
+      <w:r>
+        <w:rPr>
+          <w:rtl/>
+        </w:rPr>
+        <w:t>افزاری است</w:t>
+      </w:r>
+      <w:r>
+        <w:rPr>
+          <w:rFonts w:hint="cs"/>
+          <w:rtl/>
+        </w:rPr>
+        <w:t xml:space="preserve">. </w:t>
+      </w:r>
+    </w:p>
+    <w:p>
+      <w:pPr>
+        <w:pStyle w:val="Heading3"/>
+        <w:bidi/>
+        <w:rPr>
+          <w:rtl/>
+        </w:rPr>
+      </w:pPr>
+      <w:bookmarkStart w:id="8" w:name="_Toc110000310"/>
+      <w:r>
+        <w:rPr>
+          <w:rtl/>
+        </w:rPr>
+        <w:lastRenderedPageBreak/>
+        <w:t>ضرب</w:t>
+      </w:r>
+      <w:r>
+        <w:rPr>
+          <w:rFonts w:hint="cs"/>
+          <w:rtl/>
+        </w:rPr>
+        <w:t>‌</w:t>
+      </w:r>
+      <w:r>
+        <w:rPr>
+          <w:rtl/>
+        </w:rPr>
+        <w:t xml:space="preserve">کننده بران </w:t>
+      </w:r>
+      <w:r>
+        <w:rPr>
+          <w:rFonts w:hint="cs"/>
+          <w:rtl/>
+        </w:rPr>
+        <w:t>(</w:t>
+      </w:r>
+      <w:r>
+        <w:rPr>
+          <w:rtl/>
+        </w:rPr>
+        <w:t>آرایه</w:t>
+      </w:r>
+      <w:r>
+        <w:rPr>
+          <w:rFonts w:hint="cs"/>
+          <w:rtl/>
+        </w:rPr>
+        <w:t>‌</w:t>
+      </w:r>
+      <w:r>
+        <w:rPr>
+          <w:rtl/>
+        </w:rPr>
+        <w:t>ای</w:t>
+      </w:r>
+      <w:r>
+        <w:rPr>
+          <w:rFonts w:hint="cs"/>
+          <w:rtl/>
+        </w:rPr>
+        <w:t>)</w:t>
+      </w:r>
+      <w:bookmarkEnd w:id="8"/>
+    </w:p>
+    <w:p>
+      <w:pPr>
+        <w:bidi/>
+        <w:rPr>
+          <w:rtl/>
+        </w:rPr>
+      </w:pPr>
+      <w:r>
+        <w:rPr>
+          <w:rFonts w:hint="cs"/>
+          <w:rtl/>
+        </w:rPr>
+        <w:t>ا</w:t>
+      </w:r>
+      <w:r>
+        <w:rPr>
+          <w:rtl/>
+        </w:rPr>
+        <w:t>ین روش برخ</w:t>
+      </w:r>
+      <w:r>
+        <w:rPr>
+          <w:rFonts w:hint="cs"/>
+          <w:rtl/>
+        </w:rPr>
+        <w:t>لا</w:t>
+      </w:r>
+      <w:r>
+        <w:rPr>
+          <w:rtl/>
+        </w:rPr>
+        <w:t>ف روش قبل،</w:t>
+      </w:r>
+      <w:r>
+        <w:rPr>
+          <w:rFonts w:hint="cs"/>
+          <w:rtl/>
+        </w:rPr>
+        <w:t xml:space="preserve"> </w:t>
+      </w:r>
+      <w:r>
+        <w:rPr>
+          <w:rtl/>
+        </w:rPr>
+        <w:t>توزیع تاخیر یکسانی برای تمام سطوح دارد. این روش در اصل همان ضرب آرایه</w:t>
+      </w:r>
+      <w:r>
+        <w:rPr>
+          <w:rFonts w:hint="cs"/>
+          <w:rtl/>
+        </w:rPr>
+        <w:t>‌</w:t>
+      </w:r>
+      <w:r>
+        <w:rPr>
+          <w:rtl/>
+        </w:rPr>
+        <w:t>ای است که از دوران مدرسه آن را آموخته</w:t>
+      </w:r>
+      <w:r>
+        <w:rPr>
+          <w:rFonts w:hint="cs"/>
+          <w:rtl/>
+        </w:rPr>
+        <w:t>‌</w:t>
+      </w:r>
+      <w:r>
+        <w:rPr>
+          <w:rtl/>
+        </w:rPr>
+        <w:t>ایم</w:t>
+      </w:r>
+      <w:r>
+        <w:rPr>
+          <w:rFonts w:hint="cs"/>
+          <w:rtl/>
+        </w:rPr>
+        <w:t xml:space="preserve">. </w:t>
+      </w:r>
+      <w:r>
+        <w:rPr>
+          <w:rtl/>
+        </w:rPr>
+        <w:t>شکل آن به صورت زیر است</w:t>
+      </w:r>
+      <w:r>
+        <w:rPr>
+          <w:rFonts w:hint="cs"/>
+          <w:rtl/>
+        </w:rPr>
+        <w:t>:</w:t>
+      </w:r>
+    </w:p>
+    <w:p>
+      <w:pPr>
+        <w:bidi/>
+        <w:rPr>
+          <w:rtl/>
+        </w:rPr>
+      </w:pPr>
+      <w:r>
+        <w:rPr>
+          <w:noProof/>
+        </w:rPr>
+        <w:drawing>
+          <wp:inline distT="0" distB="0" distL="0" distR="0" wp14:anchorId="3A29B28E" wp14:editId="3E372317">
+            <wp:extent cx="5943600" cy="3296920"/>
+            <wp:effectExtent l="0" t="0" r="0" b="0"/>
+            <wp:docPr id="5" name="Picture 5"/>
+            <wp:cNvGraphicFramePr>
+              <a:graphicFrameLocks xmlns:a="http://schemas.openxmlformats.org/drawingml/2006/main" noChangeAspect="1"/>
+            </wp:cNvGraphicFramePr>
+            <a:graphic xmlns:a="http://schemas.openxmlformats.org/drawingml/2006/main">
+              <a:graphicData uri="http://schemas.openxmlformats.org/drawingml/2006/picture">
+                <pic:pic xmlns:pic="http://schemas.openxmlformats.org/drawingml/2006/picture">
+                  <pic:nvPicPr>
+                    <pic:cNvPr id="1" name=""/>
+                    <pic:cNvPicPr/>
+                  </pic:nvPicPr>
+                  <pic:blipFill>
+                    <a:blip r:embed="rId10"/>
+                    <a:stretch>
+                      <a:fillRect/>
+                    </a:stretch>
+                  </pic:blipFill>
+                  <pic:spPr>
+                    <a:xfrm>
+                      <a:off x="0" y="0"/>
+                      <a:ext cx="5943600" cy="3296920"/>
+                    </a:xfrm>
+                    <a:prstGeom prst="rect">
+                      <a:avLst/>
+                    </a:prstGeom>
+                  </pic:spPr>
+                </pic:pic>
+              </a:graphicData>
+            </a:graphic>
+          </wp:inline>
+        </w:drawing>
+      </w:r>
+    </w:p>
+    <w:p>
+      <w:pPr>
+        <w:bidi/>
+        <w:rPr>
+          <w:rtl/>
+        </w:rPr>
+      </w:pPr>
+      <w:r>
+        <w:rPr>
+          <w:rtl/>
+        </w:rPr>
+        <w:t>این روش از بدترین پیچیدگی زمانی با مرتبه زمانی</w:t>
+      </w:r>
+      <w:r>
+        <w:rPr>
+          <w:rFonts w:hint="cs"/>
+          <w:rtl/>
+        </w:rPr>
+        <w:t xml:space="preserve"> </w:t>
+      </w:r>
+      <m:oMath>
+        <m:r>
+          <w:rPr>
+            <w:rFonts w:ascii="Cambria Math" w:hAnsi="Cambria Math"/>
+          </w:rPr>
+          <m:t>O(</m:t>
+        </m:r>
+        <m:sSup>
+          <m:sSupPr>
+            <m:ctrlPr>
+              <w:rPr>
+                <w:rFonts w:ascii="Cambria Math" w:hAnsi="Cambria Math"/>
+                <w:i/>
+              </w:rPr>
+            </m:ctrlPr>
+          </m:sSupPr>
+          <m:e>
+            <m:r>
+              <w:rPr>
+                <w:rFonts w:ascii="Cambria Math" w:hAnsi="Cambria Math"/>
+              </w:rPr>
+              <m:t>n</m:t>
+            </m:r>
+          </m:e>
+          <m:sup>
+            <m:r>
+              <w:rPr>
+                <w:rFonts w:ascii="Cambria Math" w:hAnsi="Cambria Math"/>
+              </w:rPr>
+              <m:t>3</m:t>
+            </m:r>
+          </m:sup>
+        </m:sSup>
+        <m:r>
+          <w:rPr>
+            <w:rFonts w:ascii="Cambria Math" w:hAnsi="Cambria Math"/>
+          </w:rPr>
+          <m:t>)</m:t>
+        </m:r>
+      </m:oMath>
+      <w:r>
+        <w:rPr>
+          <w:rFonts w:hint="cs"/>
+          <w:rtl/>
+        </w:rPr>
+        <w:t xml:space="preserve"> </w:t>
+      </w:r>
+      <w:r>
+        <w:rPr>
+          <w:rFonts w:hint="cs"/>
+          <w:rtl/>
+        </w:rPr>
+        <w:t>برخوردار</w:t>
+      </w:r>
+      <w:r>
+        <w:rPr>
+          <w:rtl/>
+        </w:rPr>
+        <w:t xml:space="preserve"> </w:t>
+      </w:r>
+      <w:r>
+        <w:rPr>
+          <w:rFonts w:hint="cs"/>
+          <w:rtl/>
+        </w:rPr>
+        <w:t>است</w:t>
+      </w:r>
+      <w:r>
+        <w:rPr>
+          <w:rtl/>
+        </w:rPr>
+        <w:t xml:space="preserve">. </w:t>
+      </w:r>
+      <w:r>
+        <w:rPr>
+          <w:rFonts w:hint="cs"/>
+          <w:rtl/>
+        </w:rPr>
+        <w:t>ام</w:t>
+      </w:r>
+      <w:r>
+        <w:rPr>
+          <w:rtl/>
+        </w:rPr>
+        <w:t xml:space="preserve">ا </w:t>
+      </w:r>
+      <w:r>
+        <w:rPr>
+          <w:rFonts w:hint="cs"/>
+          <w:rtl/>
+          <w:lang w:bidi="fa-IR"/>
+        </w:rPr>
+        <w:t>م</w:t>
+      </w:r>
+      <w:r>
+        <w:rPr>
+          <w:rtl/>
+        </w:rPr>
+        <w:t>زیت استفاده از این روش، کاهش پیچیدگی پیاده</w:t>
+      </w:r>
+      <w:r>
+        <w:rPr>
+          <w:rFonts w:hint="cs"/>
+          <w:rtl/>
+        </w:rPr>
+        <w:t>‌</w:t>
+      </w:r>
+      <w:r>
+        <w:rPr>
+          <w:rtl/>
+        </w:rPr>
+        <w:t>سازی و استفاده از منابع سخت</w:t>
+      </w:r>
+      <w:r>
+        <w:rPr>
+          <w:rFonts w:hint="cs"/>
+          <w:rtl/>
+        </w:rPr>
+        <w:t>‌</w:t>
+      </w:r>
+      <w:r>
+        <w:rPr>
+          <w:rtl/>
+        </w:rPr>
+        <w:t>افزاری خواهد بود</w:t>
+      </w:r>
+      <w:r>
+        <w:t>.</w:t>
       </w:r>
     </w:p>
     <w:p>
@@ -2836,8 +6204,9 @@
         <w:rPr>
           <w:b/>
           <w:bCs/>
-          <w:sz w:val="40"/>
-          <w:szCs w:val="40"/>
+          <w:sz w:val="24"/>
+          <w:szCs w:val="24"/>
+          <w:rtl/>
           <w:lang w:bidi="fa-IR"/>
         </w:rPr>
       </w:pPr>
@@ -2848,8 +6217,9 @@
         <w:rPr>
           <w:b/>
           <w:bCs/>
-          <w:sz w:val="40"/>
-          <w:szCs w:val="40"/>
+          <w:sz w:val="24"/>
+          <w:szCs w:val="24"/>
+          <w:rtl/>
           <w:lang w:bidi="fa-IR"/>
         </w:rPr>
       </w:pPr>
@@ -2860,8 +6230,9 @@
         <w:rPr>
           <w:b/>
           <w:bCs/>
-          <w:sz w:val="40"/>
-          <w:szCs w:val="40"/>
+          <w:sz w:val="24"/>
+          <w:szCs w:val="24"/>
+          <w:rtl/>
           <w:lang w:bidi="fa-IR"/>
         </w:rPr>
       </w:pPr>
@@ -2872,8 +6243,9 @@
         <w:rPr>
           <w:b/>
           <w:bCs/>
-          <w:sz w:val="40"/>
-          <w:szCs w:val="40"/>
+          <w:sz w:val="24"/>
+          <w:szCs w:val="24"/>
+          <w:rtl/>
           <w:lang w:bidi="fa-IR"/>
         </w:rPr>
       </w:pPr>
@@ -2884,8 +6256,9 @@
         <w:rPr>
           <w:b/>
           <w:bCs/>
-          <w:sz w:val="40"/>
-          <w:szCs w:val="40"/>
+          <w:sz w:val="24"/>
+          <w:szCs w:val="24"/>
+          <w:rtl/>
           <w:lang w:bidi="fa-IR"/>
         </w:rPr>
       </w:pPr>
@@ -2896,8 +6269,8 @@
         <w:rPr>
           <w:b/>
           <w:bCs/>
-          <w:sz w:val="40"/>
-          <w:szCs w:val="40"/>
+          <w:sz w:val="24"/>
+          <w:szCs w:val="24"/>
           <w:lang w:bidi="fa-IR"/>
         </w:rPr>
       </w:pPr>
@@ -2908,8 +6281,8 @@
         <w:rPr>
           <w:b/>
           <w:bCs/>
-          <w:sz w:val="40"/>
-          <w:szCs w:val="40"/>
+          <w:sz w:val="24"/>
+          <w:szCs w:val="24"/>
           <w:lang w:bidi="fa-IR"/>
         </w:rPr>
       </w:pPr>
@@ -2920,72 +6293,36 @@
         <w:rPr>
           <w:b/>
           <w:bCs/>
-          <w:sz w:val="40"/>
-          <w:szCs w:val="40"/>
-          <w:lang w:bidi="fa-IR"/>
-        </w:rPr>
-      </w:pPr>
-    </w:p>
-    <w:p>
-      <w:pPr>
-        <w:pStyle w:val="Heading1"/>
-        <w:bidi/>
-        <w:rPr>
-          <w:rtl/>
-          <w:lang w:bidi="fa-IR"/>
-        </w:rPr>
-      </w:pPr>
-      <w:bookmarkStart w:id="3" w:name="_Toc109985086"/>
-      <w:r>
-        <w:rPr>
-          <w:rtl/>
-          <w:lang w:bidi="fa-IR"/>
-        </w:rPr>
-        <w:lastRenderedPageBreak/>
-        <w:t>مقدمه</w:t>
-      </w:r>
-      <w:bookmarkEnd w:id="3"/>
+          <w:sz w:val="24"/>
+          <w:szCs w:val="24"/>
+          <w:rtl/>
+          <w:lang w:bidi="fa-IR"/>
+        </w:rPr>
+      </w:pPr>
     </w:p>
     <w:p>
       <w:pPr>
         <w:pStyle w:val="Heading2"/>
         <w:bidi/>
         <w:rPr>
-          <w:rFonts w:asciiTheme="majorHAnsi" w:hAnsiTheme="majorHAnsi" w:cstheme="majorHAnsi"/>
-          <w:rtl/>
-          <w:lang w:bidi="fa-IR"/>
-        </w:rPr>
-      </w:pPr>
-      <w:bookmarkStart w:id="4" w:name="_Toc109985087"/>
-      <w:r>
-        <w:rPr>
-          <w:rFonts w:asciiTheme="majorHAnsi" w:hAnsiTheme="majorHAnsi" w:cstheme="majorHAnsi"/>
-          <w:lang w:bidi="fa-IR"/>
-        </w:rPr>
+          <w:rtl/>
+        </w:rPr>
+      </w:pPr>
+      <w:bookmarkStart w:id="9" w:name="_Toc110000311"/>
+      <w:r>
+        <w:lastRenderedPageBreak/>
         <w:t>F</w:t>
       </w:r>
       <w:r>
-        <w:rPr>
-          <w:rFonts w:asciiTheme="majorHAnsi" w:hAnsiTheme="majorHAnsi" w:cstheme="majorHAnsi"/>
-          <w:lang w:bidi="fa-IR"/>
-        </w:rPr>
         <w:t>SM</w:t>
       </w:r>
       <w:r>
-        <w:rPr>
-          <w:rFonts w:asciiTheme="majorHAnsi" w:hAnsiTheme="majorHAnsi" w:cstheme="majorHAnsi"/>
-          <w:lang w:bidi="fa-IR"/>
-        </w:rPr>
         <w:t xml:space="preserve"> and A</w:t>
       </w:r>
       <w:r>
-        <w:rPr>
-          <w:rFonts w:asciiTheme="majorHAnsi" w:hAnsiTheme="majorHAnsi" w:cstheme="majorHAnsi"/>
-          <w:lang w:bidi="fa-IR"/>
-        </w:rPr>
         <w:t>SM</w:t>
       </w:r>
-      <w:bookmarkEnd w:id="4"/>
+      <w:bookmarkEnd w:id="9"/>
     </w:p>
     <w:p>
       <w:pPr>
@@ -3134,7 +6471,7 @@
                     </pic:cNvPicPr>
                   </pic:nvPicPr>
                   <pic:blipFill rotWithShape="1">
-                    <a:blip r:embed="rId9" cstate="print">
+                    <a:blip r:embed="rId11" cstate="print">
                       <a:extLst>
                         <a:ext uri="{28A0092B-C50C-407E-A947-70E740481C1C}">
                           <a14:useLocalDpi xmlns:a14="http://schemas.microsoft.com/office/drawing/2010/main" val="0"/>
@@ -3174,7 +6511,6 @@
         <w:bidi/>
         <w:jc w:val="both"/>
         <w:rPr>
-          <w:rtl/>
           <w:lang w:bidi="fa-IR"/>
         </w:rPr>
       </w:pPr>
@@ -3313,6 +6649,16 @@
         </w:rPr>
         <w:t xml:space="preserve"> است. بنابراین به ورودی برای حرکت بین حالات حساس نیست.</w:t>
       </w:r>
+    </w:p>
+    <w:p>
+      <w:pPr>
+        <w:bidi/>
+        <w:jc w:val="both"/>
+        <w:rPr>
+          <w:rtl/>
+          <w:lang w:bidi="fa-IR"/>
+        </w:rPr>
+      </w:pPr>
     </w:p>
     <w:p>
       <w:pPr>
@@ -3409,7 +6755,7 @@
                     <pic:cNvPicPr/>
                   </pic:nvPicPr>
                   <pic:blipFill>
-                    <a:blip r:embed="rId10"/>
+                    <a:blip r:embed="rId12"/>
                     <a:stretch>
                       <a:fillRect/>
                     </a:stretch>
@@ -3565,7 +6911,7 @@
                     <pic:cNvPicPr/>
                   </pic:nvPicPr>
                   <pic:blipFill>
-                    <a:blip r:embed="rId11"/>
+                    <a:blip r:embed="rId13"/>
                     <a:stretch>
                       <a:fillRect/>
                     </a:stretch>
@@ -3594,7 +6940,7 @@
           <w:lang w:bidi="fa-IR"/>
         </w:rPr>
       </w:pPr>
-      <w:bookmarkStart w:id="5" w:name="_Toc109985088"/>
+      <w:bookmarkStart w:id="10" w:name="_Toc110000312"/>
       <w:r>
         <w:rPr>
           <w:rtl/>
@@ -3603,7 +6949,7 @@
         <w:lastRenderedPageBreak/>
         <w:t>الگوریتم ضرب ماتریس</w:t>
       </w:r>
-      <w:bookmarkEnd w:id="5"/>
+      <w:bookmarkEnd w:id="10"/>
     </w:p>
     <w:p>
       <w:pPr>
@@ -4118,7 +7464,7 @@
                     <pic:cNvPicPr/>
                   </pic:nvPicPr>
                   <pic:blipFill>
-                    <a:blip r:embed="rId12"/>
+                    <a:blip r:embed="rId14"/>
                     <a:stretch>
                       <a:fillRect/>
                     </a:stretch>
@@ -4458,7 +7804,7 @@
           <w:lang w:bidi="fa-IR"/>
         </w:rPr>
       </w:pPr>
-      <w:bookmarkStart w:id="6" w:name="_Toc109985089"/>
+      <w:bookmarkStart w:id="11" w:name="_Toc110000313"/>
       <w:r>
         <w:rPr>
           <w:rtl/>
@@ -4613,7 +7959,7 @@
         </w:rPr>
         <w:t>)</w:t>
       </w:r>
-      <w:bookmarkEnd w:id="6"/>
+      <w:bookmarkEnd w:id="11"/>
     </w:p>
     <w:p>
       <w:pPr>
@@ -4673,7 +8019,7 @@
                     <pic:cNvPicPr/>
                   </pic:nvPicPr>
                   <pic:blipFill>
-                    <a:blip r:embed="rId13"/>
+                    <a:blip r:embed="rId15"/>
                     <a:stretch>
                       <a:fillRect/>
                     </a:stretch>
@@ -4806,7 +8152,7 @@
           <w:lang w:bidi="fa-IR"/>
         </w:rPr>
       </w:pPr>
-      <w:bookmarkStart w:id="7" w:name="_Toc109985090"/>
+      <w:bookmarkStart w:id="12" w:name="_Toc110000314"/>
       <w:r>
         <w:rPr>
           <w:rtl/>
@@ -4885,7 +8231,7 @@
         </w:rPr>
         <w:t>)</w:t>
       </w:r>
-      <w:bookmarkEnd w:id="7"/>
+      <w:bookmarkEnd w:id="12"/>
     </w:p>
     <w:p>
       <w:pPr>
@@ -4945,7 +8291,7 @@
                     <pic:cNvPicPr/>
                   </pic:nvPicPr>
                   <pic:blipFill>
-                    <a:blip r:embed="rId14"/>
+                    <a:blip r:embed="rId16"/>
                     <a:stretch>
                       <a:fillRect/>
                     </a:stretch>
@@ -5024,7 +8370,7 @@
                     <pic:cNvPicPr/>
                   </pic:nvPicPr>
                   <pic:blipFill>
-                    <a:blip r:embed="rId15"/>
+                    <a:blip r:embed="rId17"/>
                     <a:stretch>
                       <a:fillRect/>
                     </a:stretch>
@@ -5091,7 +8437,7 @@
           <w:lang w:bidi="fa-IR"/>
         </w:rPr>
       </w:pPr>
-      <w:bookmarkStart w:id="8" w:name="_Toc109985091"/>
+      <w:bookmarkStart w:id="13" w:name="_Toc110000315"/>
       <w:r>
         <w:rPr>
           <w:rtl/>
@@ -5145,7 +8491,7 @@
         </w:rPr>
         <w:t>)</w:t>
       </w:r>
-      <w:bookmarkEnd w:id="8"/>
+      <w:bookmarkEnd w:id="13"/>
     </w:p>
     <w:p>
       <w:pPr>
@@ -5206,7 +8552,7 @@
                     <pic:cNvPicPr/>
                   </pic:nvPicPr>
                   <pic:blipFill>
-                    <a:blip r:embed="rId16"/>
+                    <a:blip r:embed="rId18"/>
                     <a:stretch>
                       <a:fillRect/>
                     </a:stretch>
@@ -5324,7 +8670,7 @@
           <w:lang w:bidi="fa-IR"/>
         </w:rPr>
       </w:pPr>
-      <w:bookmarkStart w:id="9" w:name="_Toc109985092"/>
+      <w:bookmarkStart w:id="14" w:name="_Toc110000316"/>
       <w:r>
         <w:rPr>
           <w:rtl/>
@@ -5332,7 +8678,7 @@
         </w:rPr>
         <w:t>ضرب ماتریس</w:t>
       </w:r>
-      <w:bookmarkEnd w:id="9"/>
+      <w:bookmarkEnd w:id="14"/>
     </w:p>
     <w:p>
       <w:pPr>
@@ -5941,7 +9287,7 @@
                     <pic:cNvPicPr/>
                   </pic:nvPicPr>
                   <pic:blipFill>
-                    <a:blip r:embed="rId17"/>
+                    <a:blip r:embed="rId19"/>
                     <a:stretch>
                       <a:fillRect/>
                     </a:stretch>
@@ -5971,7 +9317,7 @@
           <w:lang w:bidi="fa-IR"/>
         </w:rPr>
       </w:pPr>
-      <w:bookmarkStart w:id="10" w:name="_Toc109985093"/>
+      <w:bookmarkStart w:id="15" w:name="_Toc110000317"/>
       <w:r>
         <w:rPr>
           <w:rFonts w:hint="cs"/>
@@ -5981,7 +9327,7 @@
         <w:lastRenderedPageBreak/>
         <w:t>سنتز</w:t>
       </w:r>
-      <w:bookmarkEnd w:id="10"/>
+      <w:bookmarkEnd w:id="15"/>
     </w:p>
     <w:p>
       <w:pPr>
@@ -6080,7 +9426,7 @@
           <w:lang w:bidi="fa-IR"/>
         </w:rPr>
       </w:pPr>
-      <w:bookmarkStart w:id="11" w:name="_Toc109985094"/>
+      <w:bookmarkStart w:id="16" w:name="_Toc110000318"/>
       <w:r>
         <w:rPr>
           <w:rFonts w:asciiTheme="majorHAnsi" w:hAnsiTheme="majorHAnsi" w:cstheme="majorHAnsi"/>
@@ -6116,7 +9462,7 @@
         </w:rPr>
         <w:t>chematic</w:t>
       </w:r>
-      <w:bookmarkEnd w:id="11"/>
+      <w:bookmarkEnd w:id="16"/>
       <w:r>
         <w:rPr>
           <w:rFonts w:asciiTheme="majorHAnsi" w:hAnsiTheme="majorHAnsi" w:cstheme="majorHAnsi"/>
@@ -6176,7 +9522,7 @@
                     <pic:cNvPicPr/>
                   </pic:nvPicPr>
                   <pic:blipFill rotWithShape="1">
-                    <a:blip r:embed="rId18"/>
+                    <a:blip r:embed="rId20"/>
                     <a:srcRect l="420"/>
                     <a:stretch/>
                   </pic:blipFill>
@@ -6213,7 +9559,7 @@
           <w:lang w:bidi="fa-IR"/>
         </w:rPr>
       </w:pPr>
-      <w:bookmarkStart w:id="12" w:name="_Toc109985095"/>
+      <w:bookmarkStart w:id="17" w:name="_Toc110000319"/>
       <w:r>
         <w:rPr>
           <w:rFonts w:asciiTheme="majorHAnsi" w:hAnsiTheme="majorHAnsi" w:cstheme="majorHAnsi"/>
@@ -6221,7 +9567,7 @@
         </w:rPr>
         <w:t>Synthesis schematic</w:t>
       </w:r>
-      <w:bookmarkEnd w:id="12"/>
+      <w:bookmarkEnd w:id="17"/>
     </w:p>
     <w:p>
       <w:pPr>
@@ -6310,7 +9656,7 @@
                     <pic:cNvPicPr/>
                   </pic:nvPicPr>
                   <pic:blipFill rotWithShape="1">
-                    <a:blip r:embed="rId19"/>
+                    <a:blip r:embed="rId21"/>
                     <a:srcRect b="980"/>
                     <a:stretch/>
                   </pic:blipFill>
@@ -6556,7 +9902,7 @@
                     <pic:cNvPicPr/>
                   </pic:nvPicPr>
                   <pic:blipFill>
-                    <a:blip r:embed="rId20"/>
+                    <a:blip r:embed="rId22"/>
                     <a:stretch>
                       <a:fillRect/>
                     </a:stretch>
@@ -6667,8 +10013,8 @@
       </w:r>
     </w:p>
     <w:sectPr>
-      <w:footerReference w:type="default" r:id="rId21"/>
-      <w:headerReference w:type="first" r:id="rId22"/>
+      <w:footerReference w:type="default" r:id="rId23"/>
+      <w:headerReference w:type="first" r:id="rId24"/>
       <w:pgSz w:w="12240" w:h="15840"/>
       <w:pgMar w:top="1440" w:right="1440" w:bottom="1440" w:left="1440" w:header="708" w:footer="708" w:gutter="0"/>
       <w:pgBorders w:offsetFrom="page">
@@ -6811,9 +10157,9 @@
 <file path=word/numbering.xml><?xml version="1.0" encoding="utf-8"?>
 <w:numbering xmlns:wpc="http://schemas.microsoft.com/office/word/2010/wordprocessingCanvas" xmlns:cx="http://schemas.microsoft.com/office/drawing/2014/chartex" xmlns:cx1="http://schemas.microsoft.com/office/drawing/2015/9/8/chartex" xmlns:cx2="http://schemas.microsoft.com/office/drawing/2015/10/21/chartex" xmlns:cx3="http://schemas.microsoft.com/office/drawing/2016/5/9/chartex" xmlns:cx4="http://schemas.microsoft.com/office/drawing/2016/5/10/chartex" xmlns:cx5="http://schemas.microsoft.com/office/drawing/2016/5/11/chartex" xmlns:cx6="http://schemas.microsoft.com/office/drawing/2016/5/12/chartex" xmlns:cx7="http://schemas.microsoft.com/office/drawing/2016/5/13/chartex" xmlns:cx8="http://schemas.microsoft.com/office/drawing/2016/5/14/chartex" xmlns:mc="http://schemas.openxmlformats.org/markup-compatibility/2006" xmlns:aink="http://schemas.microsoft.com/office/drawing/2016/ink" xmlns:am3d="http://schemas.microsoft.com/office/drawing/2017/model3d" xmlns:o="urn:schemas-microsoft-com:office:office" xmlns:oel="http://schemas.microsoft.com/office/2019/extlst" xmlns:r="http://schemas.openxmlformats.org/officeDocument/2006/relationships" xmlns:m="http://schemas.openxmlformats.org/officeDocument/2006/math" xmlns:v="urn:schemas-microsoft-com:vml" xmlns:wp14="http://schemas.microsoft.com/office/word/2010/wordprocessingDrawing" xmlns:wp="http://schemas.openxmlformats.org/drawingml/2006/wordprocessingDrawing" xmlns:w10="urn:schemas-microsoft-com:office:word" xmlns:w="http://schemas.openxmlformats.org/wordprocessingml/2006/main" xmlns:w14="http://schemas.microsoft.com/office/word/2010/wordml" xmlns:w15="http://schemas.microsoft.com/office/word/2012/wordml" xmlns:w16cex="http://schemas.microsoft.com/office/word/2018/wordml/cex" xmlns:w16cid="http://schemas.microsoft.com/office/word/2016/wordml/cid" xmlns:w16="http://schemas.microsoft.com/office/word/2018/wordml" xmlns:w16sdtdh="http://schemas.microsoft.com/office/word/2020/wordml/sdtdatahash" xmlns:w16se="http://schemas.microsoft.com/office/word/2015/wordml/symex" xmlns:wpg="http://schemas.microsoft.com/office/word/2010/wordprocessingGroup" xmlns:wpi="http://schemas.microsoft.com/office/word/2010/wordprocessingInk" xmlns:wne="http://schemas.microsoft.com/office/word/2006/wordml" xmlns:wps="http://schemas.microsoft.com/office/word/2010/wordprocessingShape" mc:Ignorable="w14 w15 w16se w16cid w16 w16cex w16sdtdh wp14">
   <w:abstractNum w:abstractNumId="0" w15:restartNumberingAfterBreak="0">
-    <w:nsid w:val="31E737CD"/>
+    <w:nsid w:val="28FD357C"/>
     <w:multiLevelType w:val="hybridMultilevel"/>
-    <w:tmpl w:val="ECCE3464"/>
+    <w:tmpl w:val="4782B494"/>
     <w:lvl w:ilvl="0" w:tplc="04090001">
       <w:start w:val="1"/>
       <w:numFmt w:val="bullet"/>
@@ -6924,9 +10270,9 @@
     </w:lvl>
   </w:abstractNum>
   <w:abstractNum w:abstractNumId="1" w15:restartNumberingAfterBreak="0">
-    <w:nsid w:val="704F64AD"/>
+    <w:nsid w:val="31E737CD"/>
     <w:multiLevelType w:val="hybridMultilevel"/>
-    <w:tmpl w:val="21B8FFAC"/>
+    <w:tmpl w:val="ECCE3464"/>
     <w:lvl w:ilvl="0" w:tplc="04090001">
       <w:start w:val="1"/>
       <w:numFmt w:val="bullet"/>
@@ -7036,11 +10382,216 @@
       </w:rPr>
     </w:lvl>
   </w:abstractNum>
+  <w:abstractNum w:abstractNumId="2" w15:restartNumberingAfterBreak="0">
+    <w:nsid w:val="64F30DDE"/>
+    <w:multiLevelType w:val="hybridMultilevel"/>
+    <w:tmpl w:val="74102792"/>
+    <w:lvl w:ilvl="0" w:tplc="0409000F">
+      <w:start w:val="1"/>
+      <w:numFmt w:val="decimal"/>
+      <w:lvlText w:val="%1."/>
+      <w:lvlJc w:val="left"/>
+      <w:pPr>
+        <w:ind w:left="720" w:hanging="360"/>
+      </w:pPr>
+    </w:lvl>
+    <w:lvl w:ilvl="1" w:tplc="04090019" w:tentative="1">
+      <w:start w:val="1"/>
+      <w:numFmt w:val="lowerLetter"/>
+      <w:lvlText w:val="%2."/>
+      <w:lvlJc w:val="left"/>
+      <w:pPr>
+        <w:ind w:left="1440" w:hanging="360"/>
+      </w:pPr>
+    </w:lvl>
+    <w:lvl w:ilvl="2" w:tplc="0409001B" w:tentative="1">
+      <w:start w:val="1"/>
+      <w:numFmt w:val="lowerRoman"/>
+      <w:lvlText w:val="%3."/>
+      <w:lvlJc w:val="right"/>
+      <w:pPr>
+        <w:ind w:left="2160" w:hanging="180"/>
+      </w:pPr>
+    </w:lvl>
+    <w:lvl w:ilvl="3" w:tplc="0409000F" w:tentative="1">
+      <w:start w:val="1"/>
+      <w:numFmt w:val="decimal"/>
+      <w:lvlText w:val="%4."/>
+      <w:lvlJc w:val="left"/>
+      <w:pPr>
+        <w:ind w:left="2880" w:hanging="360"/>
+      </w:pPr>
+    </w:lvl>
+    <w:lvl w:ilvl="4" w:tplc="04090019" w:tentative="1">
+      <w:start w:val="1"/>
+      <w:numFmt w:val="lowerLetter"/>
+      <w:lvlText w:val="%5."/>
+      <w:lvlJc w:val="left"/>
+      <w:pPr>
+        <w:ind w:left="3600" w:hanging="360"/>
+      </w:pPr>
+    </w:lvl>
+    <w:lvl w:ilvl="5" w:tplc="0409001B" w:tentative="1">
+      <w:start w:val="1"/>
+      <w:numFmt w:val="lowerRoman"/>
+      <w:lvlText w:val="%6."/>
+      <w:lvlJc w:val="right"/>
+      <w:pPr>
+        <w:ind w:left="4320" w:hanging="180"/>
+      </w:pPr>
+    </w:lvl>
+    <w:lvl w:ilvl="6" w:tplc="0409000F" w:tentative="1">
+      <w:start w:val="1"/>
+      <w:numFmt w:val="decimal"/>
+      <w:lvlText w:val="%7."/>
+      <w:lvlJc w:val="left"/>
+      <w:pPr>
+        <w:ind w:left="5040" w:hanging="360"/>
+      </w:pPr>
+    </w:lvl>
+    <w:lvl w:ilvl="7" w:tplc="04090019" w:tentative="1">
+      <w:start w:val="1"/>
+      <w:numFmt w:val="lowerLetter"/>
+      <w:lvlText w:val="%8."/>
+      <w:lvlJc w:val="left"/>
+      <w:pPr>
+        <w:ind w:left="5760" w:hanging="360"/>
+      </w:pPr>
+    </w:lvl>
+    <w:lvl w:ilvl="8" w:tplc="0409001B" w:tentative="1">
+      <w:start w:val="1"/>
+      <w:numFmt w:val="lowerRoman"/>
+      <w:lvlText w:val="%9."/>
+      <w:lvlJc w:val="right"/>
+      <w:pPr>
+        <w:ind w:left="6480" w:hanging="180"/>
+      </w:pPr>
+    </w:lvl>
+  </w:abstractNum>
+  <w:abstractNum w:abstractNumId="3" w15:restartNumberingAfterBreak="0">
+    <w:nsid w:val="704F64AD"/>
+    <w:multiLevelType w:val="hybridMultilevel"/>
+    <w:tmpl w:val="21B8FFAC"/>
+    <w:lvl w:ilvl="0" w:tplc="04090001">
+      <w:start w:val="1"/>
+      <w:numFmt w:val="bullet"/>
+      <w:lvlText w:val=""/>
+      <w:lvlJc w:val="left"/>
+      <w:pPr>
+        <w:ind w:left="720" w:hanging="360"/>
+      </w:pPr>
+      <w:rPr>
+        <w:rFonts w:ascii="Symbol" w:hAnsi="Symbol" w:hint="default"/>
+      </w:rPr>
+    </w:lvl>
+    <w:lvl w:ilvl="1" w:tplc="04090003" w:tentative="1">
+      <w:start w:val="1"/>
+      <w:numFmt w:val="bullet"/>
+      <w:lvlText w:val="o"/>
+      <w:lvlJc w:val="left"/>
+      <w:pPr>
+        <w:ind w:left="1440" w:hanging="360"/>
+      </w:pPr>
+      <w:rPr>
+        <w:rFonts w:ascii="Courier New" w:hAnsi="Courier New" w:cs="Courier New" w:hint="default"/>
+      </w:rPr>
+    </w:lvl>
+    <w:lvl w:ilvl="2" w:tplc="04090005" w:tentative="1">
+      <w:start w:val="1"/>
+      <w:numFmt w:val="bullet"/>
+      <w:lvlText w:val=""/>
+      <w:lvlJc w:val="left"/>
+      <w:pPr>
+        <w:ind w:left="2160" w:hanging="360"/>
+      </w:pPr>
+      <w:rPr>
+        <w:rFonts w:ascii="Wingdings" w:hAnsi="Wingdings" w:hint="default"/>
+      </w:rPr>
+    </w:lvl>
+    <w:lvl w:ilvl="3" w:tplc="04090001" w:tentative="1">
+      <w:start w:val="1"/>
+      <w:numFmt w:val="bullet"/>
+      <w:lvlText w:val=""/>
+      <w:lvlJc w:val="left"/>
+      <w:pPr>
+        <w:ind w:left="2880" w:hanging="360"/>
+      </w:pPr>
+      <w:rPr>
+        <w:rFonts w:ascii="Symbol" w:hAnsi="Symbol" w:hint="default"/>
+      </w:rPr>
+    </w:lvl>
+    <w:lvl w:ilvl="4" w:tplc="04090003" w:tentative="1">
+      <w:start w:val="1"/>
+      <w:numFmt w:val="bullet"/>
+      <w:lvlText w:val="o"/>
+      <w:lvlJc w:val="left"/>
+      <w:pPr>
+        <w:ind w:left="3600" w:hanging="360"/>
+      </w:pPr>
+      <w:rPr>
+        <w:rFonts w:ascii="Courier New" w:hAnsi="Courier New" w:cs="Courier New" w:hint="default"/>
+      </w:rPr>
+    </w:lvl>
+    <w:lvl w:ilvl="5" w:tplc="04090005" w:tentative="1">
+      <w:start w:val="1"/>
+      <w:numFmt w:val="bullet"/>
+      <w:lvlText w:val=""/>
+      <w:lvlJc w:val="left"/>
+      <w:pPr>
+        <w:ind w:left="4320" w:hanging="360"/>
+      </w:pPr>
+      <w:rPr>
+        <w:rFonts w:ascii="Wingdings" w:hAnsi="Wingdings" w:hint="default"/>
+      </w:rPr>
+    </w:lvl>
+    <w:lvl w:ilvl="6" w:tplc="04090001" w:tentative="1">
+      <w:start w:val="1"/>
+      <w:numFmt w:val="bullet"/>
+      <w:lvlText w:val=""/>
+      <w:lvlJc w:val="left"/>
+      <w:pPr>
+        <w:ind w:left="5040" w:hanging="360"/>
+      </w:pPr>
+      <w:rPr>
+        <w:rFonts w:ascii="Symbol" w:hAnsi="Symbol" w:hint="default"/>
+      </w:rPr>
+    </w:lvl>
+    <w:lvl w:ilvl="7" w:tplc="04090003" w:tentative="1">
+      <w:start w:val="1"/>
+      <w:numFmt w:val="bullet"/>
+      <w:lvlText w:val="o"/>
+      <w:lvlJc w:val="left"/>
+      <w:pPr>
+        <w:ind w:left="5760" w:hanging="360"/>
+      </w:pPr>
+      <w:rPr>
+        <w:rFonts w:ascii="Courier New" w:hAnsi="Courier New" w:cs="Courier New" w:hint="default"/>
+      </w:rPr>
+    </w:lvl>
+    <w:lvl w:ilvl="8" w:tplc="04090005" w:tentative="1">
+      <w:start w:val="1"/>
+      <w:numFmt w:val="bullet"/>
+      <w:lvlText w:val=""/>
+      <w:lvlJc w:val="left"/>
+      <w:pPr>
+        <w:ind w:left="6480" w:hanging="360"/>
+      </w:pPr>
+      <w:rPr>
+        <w:rFonts w:ascii="Wingdings" w:hAnsi="Wingdings" w:hint="default"/>
+      </w:rPr>
+    </w:lvl>
+  </w:abstractNum>
   <w:num w:numId="1" w16cid:durableId="1857575739">
+    <w:abstractNumId w:val="3"/>
+  </w:num>
+  <w:num w:numId="2" w16cid:durableId="594439648">
     <w:abstractNumId w:val="1"/>
   </w:num>
-  <w:num w:numId="2" w16cid:durableId="594439648">
+  <w:num w:numId="3" w16cid:durableId="600068932">
     <w:abstractNumId w:val="0"/>
+  </w:num>
+  <w:num w:numId="4" w16cid:durableId="1450510231">
+    <w:abstractNumId w:val="2"/>
   </w:num>
 </w:numbering>
 </file>
@@ -7491,10 +11042,30 @@
       <w:szCs w:val="26"/>
     </w:rPr>
   </w:style>
+  <w:style w:type="paragraph" w:styleId="Heading3">
+    <w:name w:val="heading 3"/>
+    <w:basedOn w:val="Normal"/>
+    <w:next w:val="Normal"/>
+    <w:link w:val="Heading3Char"/>
+    <w:uiPriority w:val="9"/>
+    <w:unhideWhenUsed/>
+    <w:qFormat/>
+    <w:rsid w:val="00C50064"/>
+    <w:pPr>
+      <w:keepNext/>
+      <w:keepLines/>
+      <w:spacing w:before="40" w:after="0"/>
+      <w:outlineLvl w:val="2"/>
+    </w:pPr>
+    <w:rPr>
+      <w:color w:val="1F4D78" w:themeColor="accent1" w:themeShade="7F"/>
+      <w:sz w:val="24"/>
+      <w:szCs w:val="24"/>
+    </w:rPr>
+  </w:style>
   <w:style w:type="character" w:default="1" w:styleId="DefaultParagraphFont">
     <w:name w:val="Default Paragraph Font"/>
     <w:uiPriority w:val="1"/>
-    <w:semiHidden/>
     <w:unhideWhenUsed/>
   </w:style>
   <w:style w:type="table" w:default="1" w:styleId="TableNormal">
@@ -7746,6 +11317,32 @@
     <w:pPr>
       <w:spacing w:after="100"/>
       <w:ind w:left="220"/>
+    </w:pPr>
+  </w:style>
+  <w:style w:type="character" w:customStyle="1" w:styleId="Heading3Char">
+    <w:name w:val="Heading 3 Char"/>
+    <w:basedOn w:val="DefaultParagraphFont"/>
+    <w:link w:val="Heading3"/>
+    <w:uiPriority w:val="9"/>
+    <w:rsid w:val="00C50064"/>
+    <w:rPr>
+      <w:rFonts w:ascii="XB Niloofar" w:eastAsia="XB Niloofar" w:hAnsi="XB Niloofar" w:cs="XB Niloofar"/>
+      <w:color w:val="1F4D78" w:themeColor="accent1" w:themeShade="7F"/>
+      <w:sz w:val="24"/>
+      <w:szCs w:val="24"/>
+    </w:rPr>
+  </w:style>
+  <w:style w:type="paragraph" w:styleId="TOC3">
+    <w:name w:val="toc 3"/>
+    <w:basedOn w:val="Normal"/>
+    <w:next w:val="Normal"/>
+    <w:autoRedefine/>
+    <w:uiPriority w:val="39"/>
+    <w:unhideWhenUsed/>
+    <w:rsid w:val="00FE04C6"/>
+    <w:pPr>
+      <w:spacing w:after="100"/>
+      <w:ind w:left="440"/>
     </w:pPr>
   </w:style>
 </w:styles>
